--- a/DIW/Examen 2/resumen.docx
+++ b/DIW/Examen 2/resumen.docx
@@ -2560,14 +2560,12 @@
           <w:b/>
         </w:rPr>
       </w:pPr>
-      <w:proofErr w:type="spellStart"/>
       <w:r>
         <w:rPr>
           <w:b/>
         </w:rPr>
         <w:t>flex</w:t>
       </w:r>
-      <w:proofErr w:type="spellEnd"/>
     </w:p>
     <w:p>
       <w:pPr>
@@ -2577,11 +2575,9 @@
           <w:numId w:val="15"/>
         </w:numPr>
       </w:pPr>
-      <w:proofErr w:type="spellStart"/>
       <w:r>
         <w:t>flex-grow</w:t>
       </w:r>
-      <w:proofErr w:type="spellEnd"/>
     </w:p>
     <w:p>
       <w:pPr>
@@ -2591,11 +2587,9 @@
           <w:numId w:val="15"/>
         </w:numPr>
       </w:pPr>
-      <w:proofErr w:type="spellStart"/>
       <w:r>
         <w:t>flex-shrink</w:t>
       </w:r>
-      <w:proofErr w:type="spellEnd"/>
     </w:p>
     <w:p>
       <w:pPr>
@@ -2605,11 +2599,9 @@
           <w:numId w:val="15"/>
         </w:numPr>
       </w:pPr>
-      <w:proofErr w:type="spellStart"/>
       <w:r>
         <w:t>flex-basis</w:t>
       </w:r>
-      <w:proofErr w:type="spellEnd"/>
     </w:p>
     <w:p>
       <w:pPr>
@@ -2903,14 +2895,12 @@
           <w:b/>
         </w:rPr>
       </w:pPr>
-      <w:proofErr w:type="spellStart"/>
       <w:r>
         <w:rPr>
           <w:b/>
         </w:rPr>
         <w:t>grid-area</w:t>
       </w:r>
-      <w:proofErr w:type="spellEnd"/>
     </w:p>
     <w:p>
       <w:pPr>
@@ -2923,11 +2913,9 @@
           <w:b/>
         </w:rPr>
       </w:pPr>
-      <w:proofErr w:type="spellStart"/>
       <w:r>
         <w:t>grid-row-start</w:t>
       </w:r>
-      <w:proofErr w:type="spellEnd"/>
     </w:p>
     <w:p>
       <w:pPr>
@@ -2940,11 +2928,9 @@
           <w:b/>
         </w:rPr>
       </w:pPr>
-      <w:proofErr w:type="spellStart"/>
       <w:r>
         <w:t>grid-column-start</w:t>
       </w:r>
-      <w:proofErr w:type="spellEnd"/>
     </w:p>
     <w:p>
       <w:pPr>
@@ -2957,11 +2943,9 @@
           <w:b/>
         </w:rPr>
       </w:pPr>
-      <w:proofErr w:type="spellStart"/>
       <w:r>
         <w:t>grid-row-end</w:t>
       </w:r>
-      <w:proofErr w:type="spellEnd"/>
     </w:p>
     <w:p>
       <w:pPr>
@@ -2974,11 +2958,9 @@
           <w:b/>
         </w:rPr>
       </w:pPr>
-      <w:proofErr w:type="spellStart"/>
       <w:r>
         <w:t>grid-column-end</w:t>
       </w:r>
-      <w:proofErr w:type="spellEnd"/>
     </w:p>
     <w:p>
       <w:pPr>
@@ -3668,19 +3650,11 @@
           <w:b/>
         </w:rPr>
       </w:pPr>
-      <w:proofErr w:type="spellStart"/>
-      <w:r>
-        <w:rPr>
-          <w:b/>
-        </w:rPr>
-        <w:t>flex</w:t>
-      </w:r>
-      <w:proofErr w:type="spellEnd"/>
-      <w:r>
-        <w:rPr>
-          <w:b/>
-        </w:rPr>
-        <w:t xml:space="preserve"> -&gt; </w:t>
+      <w:r>
+        <w:rPr>
+          <w:b/>
+        </w:rPr>
+        <w:t xml:space="preserve">flex -&gt; </w:t>
       </w:r>
       <w:r>
         <w:t>se convierte en un contenedor flexible, tiene control de alineación y distribución con distintas propiedades</w:t>
@@ -3709,21 +3683,7 @@
         <w:rPr>
           <w:b/>
         </w:rPr>
-        <w:t>-</w:t>
-      </w:r>
-      <w:proofErr w:type="spellStart"/>
-      <w:r>
-        <w:rPr>
-          <w:b/>
-        </w:rPr>
-        <w:t>flex</w:t>
-      </w:r>
-      <w:proofErr w:type="spellEnd"/>
-      <w:r>
-        <w:rPr>
-          <w:b/>
-        </w:rPr>
-        <w:t xml:space="preserve"> -&gt; </w:t>
+        <w:t xml:space="preserve">-flex -&gt; </w:t>
       </w:r>
       <w:r>
         <w:t>el contenedor flexible se comporta como un elemento en línea</w:t>
@@ -3803,10 +3763,95 @@
           <w:b/>
         </w:rPr>
       </w:pPr>
-      <w:r>
-        <w:rPr>
-          <w:b/>
-        </w:rPr>
+    </w:p>
+    <w:p>
+      <w:pPr>
+        <w:rPr>
+          <w:b/>
+        </w:rPr>
+      </w:pPr>
+    </w:p>
+    <w:p>
+      <w:pPr>
+        <w:rPr>
+          <w:b/>
+        </w:rPr>
+      </w:pPr>
+    </w:p>
+    <w:p>
+      <w:pPr>
+        <w:rPr>
+          <w:b/>
+        </w:rPr>
+      </w:pPr>
+    </w:p>
+    <w:p>
+      <w:pPr>
+        <w:rPr>
+          <w:b/>
+        </w:rPr>
+      </w:pPr>
+    </w:p>
+    <w:p>
+      <w:pPr>
+        <w:rPr>
+          <w:b/>
+        </w:rPr>
+      </w:pPr>
+    </w:p>
+    <w:p>
+      <w:pPr>
+        <w:rPr>
+          <w:b/>
+        </w:rPr>
+      </w:pPr>
+    </w:p>
+    <w:p>
+      <w:pPr>
+        <w:rPr>
+          <w:b/>
+        </w:rPr>
+      </w:pPr>
+    </w:p>
+    <w:p>
+      <w:pPr>
+        <w:rPr>
+          <w:b/>
+        </w:rPr>
+      </w:pPr>
+    </w:p>
+    <w:p>
+      <w:pPr>
+        <w:rPr>
+          <w:b/>
+        </w:rPr>
+      </w:pPr>
+    </w:p>
+    <w:p>
+      <w:pPr>
+        <w:rPr>
+          <w:b/>
+        </w:rPr>
+      </w:pPr>
+    </w:p>
+    <w:p>
+      <w:pPr>
+        <w:rPr>
+          <w:b/>
+        </w:rPr>
+      </w:pPr>
+    </w:p>
+    <w:p>
+      <w:pPr>
+        <w:rPr>
+          <w:b/>
+        </w:rPr>
+      </w:pPr>
+      <w:r>
+        <w:rPr>
+          <w:b/>
+        </w:rPr>
+        <w:lastRenderedPageBreak/>
         <w:t>POSICIONAMIENTO</w:t>
       </w:r>
     </w:p>
@@ -4095,12 +4140,3790 @@
           <w:b/>
         </w:rPr>
       </w:pPr>
+      <w:r>
+        <w:rPr>
+          <w:b/>
+          <w:noProof/>
+          <w:lang w:eastAsia="es-ES"/>
+        </w:rPr>
+        <w:drawing>
+          <wp:inline distT="0" distB="0" distL="0" distR="0">
+            <wp:extent cx="2826563" cy="1692821"/>
+            <wp:effectExtent l="19050" t="0" r="0" b="0"/>
+            <wp:docPr id="3" name="Imagen 7"/>
+            <wp:cNvGraphicFramePr>
+              <a:graphicFrameLocks xmlns:a="http://schemas.openxmlformats.org/drawingml/2006/main" noChangeAspect="1"/>
+            </wp:cNvGraphicFramePr>
+            <a:graphic xmlns:a="http://schemas.openxmlformats.org/drawingml/2006/main">
+              <a:graphicData uri="http://schemas.openxmlformats.org/drawingml/2006/picture">
+                <pic:pic xmlns:pic="http://schemas.openxmlformats.org/drawingml/2006/picture">
+                  <pic:nvPicPr>
+                    <pic:cNvPr id="0" name="Picture 7"/>
+                    <pic:cNvPicPr>
+                      <a:picLocks noChangeAspect="1" noChangeArrowheads="1"/>
+                    </pic:cNvPicPr>
+                  </pic:nvPicPr>
+                  <pic:blipFill>
+                    <a:blip r:embed="rId30"/>
+                    <a:srcRect/>
+                    <a:stretch>
+                      <a:fillRect/>
+                    </a:stretch>
+                  </pic:blipFill>
+                  <pic:spPr bwMode="auto">
+                    <a:xfrm>
+                      <a:off x="0" y="0"/>
+                      <a:ext cx="2826676" cy="1692889"/>
+                    </a:xfrm>
+                    <a:prstGeom prst="rect">
+                      <a:avLst/>
+                    </a:prstGeom>
+                    <a:noFill/>
+                    <a:ln w="9525">
+                      <a:noFill/>
+                      <a:miter lim="800000"/>
+                      <a:headEnd/>
+                      <a:tailEnd/>
+                    </a:ln>
+                  </pic:spPr>
+                </pic:pic>
+              </a:graphicData>
+            </a:graphic>
+          </wp:inline>
+        </w:drawing>
+      </w:r>
+    </w:p>
+    <w:p>
+      <w:pPr>
+        <w:rPr>
+          <w:b/>
+        </w:rPr>
+      </w:pPr>
+    </w:p>
+    <w:p>
+      <w:pPr>
+        <w:rPr>
+          <w:b/>
+        </w:rPr>
+      </w:pPr>
+      <w:r>
+        <w:rPr>
+          <w:b/>
+        </w:rPr>
+        <w:t>FLOAT</w:t>
+      </w:r>
+    </w:p>
+    <w:p>
+      <w:pPr>
+        <w:pStyle w:val="Prrafodelista"/>
+        <w:numPr>
+          <w:ilvl w:val="0"/>
+          <w:numId w:val="1"/>
+        </w:numPr>
+        <w:rPr>
+          <w:b/>
+        </w:rPr>
+      </w:pPr>
+      <w:proofErr w:type="spellStart"/>
+      <w:r>
+        <w:rPr>
+          <w:b/>
+        </w:rPr>
+        <w:t>left</w:t>
+      </w:r>
+      <w:proofErr w:type="spellEnd"/>
+      <w:r>
+        <w:rPr>
+          <w:b/>
+        </w:rPr>
+        <w:t xml:space="preserve">: </w:t>
+      </w:r>
+      <w:r>
+        <w:t xml:space="preserve">flota hacia la izquierda, los demás elementos rodean al elemento por el lado derecho </w:t>
+      </w:r>
+    </w:p>
+    <w:p>
+      <w:pPr>
+        <w:pStyle w:val="Prrafodelista"/>
+        <w:rPr>
+          <w:b/>
+        </w:rPr>
+      </w:pPr>
+      <w:r>
+        <w:rPr>
+          <w:b/>
+          <w:noProof/>
+          <w:lang w:eastAsia="es-ES"/>
+        </w:rPr>
+        <w:drawing>
+          <wp:inline distT="0" distB="0" distL="0" distR="0">
+            <wp:extent cx="5400040" cy="1226518"/>
+            <wp:effectExtent l="19050" t="0" r="0" b="0"/>
+            <wp:docPr id="5" name="Imagen 10"/>
+            <wp:cNvGraphicFramePr>
+              <a:graphicFrameLocks xmlns:a="http://schemas.openxmlformats.org/drawingml/2006/main" noChangeAspect="1"/>
+            </wp:cNvGraphicFramePr>
+            <a:graphic xmlns:a="http://schemas.openxmlformats.org/drawingml/2006/main">
+              <a:graphicData uri="http://schemas.openxmlformats.org/drawingml/2006/picture">
+                <pic:pic xmlns:pic="http://schemas.openxmlformats.org/drawingml/2006/picture">
+                  <pic:nvPicPr>
+                    <pic:cNvPr id="0" name="Picture 10"/>
+                    <pic:cNvPicPr>
+                      <a:picLocks noChangeAspect="1" noChangeArrowheads="1"/>
+                    </pic:cNvPicPr>
+                  </pic:nvPicPr>
+                  <pic:blipFill>
+                    <a:blip r:embed="rId31"/>
+                    <a:srcRect/>
+                    <a:stretch>
+                      <a:fillRect/>
+                    </a:stretch>
+                  </pic:blipFill>
+                  <pic:spPr bwMode="auto">
+                    <a:xfrm>
+                      <a:off x="0" y="0"/>
+                      <a:ext cx="5400040" cy="1226518"/>
+                    </a:xfrm>
+                    <a:prstGeom prst="rect">
+                      <a:avLst/>
+                    </a:prstGeom>
+                    <a:noFill/>
+                    <a:ln w="9525">
+                      <a:noFill/>
+                      <a:miter lim="800000"/>
+                      <a:headEnd/>
+                      <a:tailEnd/>
+                    </a:ln>
+                  </pic:spPr>
+                </pic:pic>
+              </a:graphicData>
+            </a:graphic>
+          </wp:inline>
+        </w:drawing>
+      </w:r>
+    </w:p>
+    <w:p>
+      <w:pPr>
+        <w:pStyle w:val="Prrafodelista"/>
+        <w:numPr>
+          <w:ilvl w:val="0"/>
+          <w:numId w:val="1"/>
+        </w:numPr>
+      </w:pPr>
+      <w:proofErr w:type="spellStart"/>
+      <w:r>
+        <w:rPr>
+          <w:b/>
+        </w:rPr>
+        <w:t>right</w:t>
+      </w:r>
+      <w:proofErr w:type="spellEnd"/>
+      <w:r>
+        <w:rPr>
+          <w:b/>
+        </w:rPr>
+        <w:t>:</w:t>
+      </w:r>
+      <w:r>
+        <w:t xml:space="preserve"> flota hacia la derecha, los demás elementos rodean al elemento por el lado izquierdo</w:t>
+      </w:r>
+    </w:p>
+    <w:p>
+      <w:pPr>
+        <w:pStyle w:val="Prrafodelista"/>
+      </w:pPr>
+      <w:r>
+        <w:rPr>
+          <w:noProof/>
+          <w:lang w:eastAsia="es-ES"/>
+        </w:rPr>
+        <w:drawing>
+          <wp:inline distT="0" distB="0" distL="0" distR="0">
+            <wp:extent cx="5400040" cy="1314474"/>
+            <wp:effectExtent l="19050" t="0" r="0" b="0"/>
+            <wp:docPr id="6" name="Imagen 13"/>
+            <wp:cNvGraphicFramePr>
+              <a:graphicFrameLocks xmlns:a="http://schemas.openxmlformats.org/drawingml/2006/main" noChangeAspect="1"/>
+            </wp:cNvGraphicFramePr>
+            <a:graphic xmlns:a="http://schemas.openxmlformats.org/drawingml/2006/main">
+              <a:graphicData uri="http://schemas.openxmlformats.org/drawingml/2006/picture">
+                <pic:pic xmlns:pic="http://schemas.openxmlformats.org/drawingml/2006/picture">
+                  <pic:nvPicPr>
+                    <pic:cNvPr id="0" name="Picture 13"/>
+                    <pic:cNvPicPr>
+                      <a:picLocks noChangeAspect="1" noChangeArrowheads="1"/>
+                    </pic:cNvPicPr>
+                  </pic:nvPicPr>
+                  <pic:blipFill>
+                    <a:blip r:embed="rId32"/>
+                    <a:srcRect/>
+                    <a:stretch>
+                      <a:fillRect/>
+                    </a:stretch>
+                  </pic:blipFill>
+                  <pic:spPr bwMode="auto">
+                    <a:xfrm>
+                      <a:off x="0" y="0"/>
+                      <a:ext cx="5400040" cy="1314474"/>
+                    </a:xfrm>
+                    <a:prstGeom prst="rect">
+                      <a:avLst/>
+                    </a:prstGeom>
+                    <a:noFill/>
+                    <a:ln w="9525">
+                      <a:noFill/>
+                      <a:miter lim="800000"/>
+                      <a:headEnd/>
+                      <a:tailEnd/>
+                    </a:ln>
+                  </pic:spPr>
+                </pic:pic>
+              </a:graphicData>
+            </a:graphic>
+          </wp:inline>
+        </w:drawing>
+      </w:r>
+    </w:p>
+    <w:p>
+      <w:pPr>
+        <w:pStyle w:val="Prrafodelista"/>
+      </w:pPr>
+    </w:p>
+    <w:p>
+      <w:pPr>
+        <w:pStyle w:val="Prrafodelista"/>
+        <w:numPr>
+          <w:ilvl w:val="0"/>
+          <w:numId w:val="1"/>
+        </w:numPr>
+      </w:pPr>
+      <w:proofErr w:type="spellStart"/>
+      <w:r>
+        <w:rPr>
+          <w:b/>
+        </w:rPr>
+        <w:lastRenderedPageBreak/>
+        <w:t>none</w:t>
+      </w:r>
+      <w:proofErr w:type="spellEnd"/>
+      <w:r>
+        <w:rPr>
+          <w:b/>
+        </w:rPr>
+        <w:t xml:space="preserve">: </w:t>
+      </w:r>
+      <w:r>
+        <w:t>permanece en su posición normal</w:t>
+      </w:r>
+    </w:p>
+    <w:p>
+      <w:pPr>
+        <w:pStyle w:val="Prrafodelista"/>
+      </w:pPr>
+      <w:r>
+        <w:rPr>
+          <w:noProof/>
+          <w:lang w:eastAsia="es-ES"/>
+        </w:rPr>
+        <w:drawing>
+          <wp:inline distT="0" distB="0" distL="0" distR="0">
+            <wp:extent cx="5400040" cy="1611318"/>
+            <wp:effectExtent l="19050" t="0" r="0" b="0"/>
+            <wp:docPr id="8" name="Imagen 16"/>
+            <wp:cNvGraphicFramePr>
+              <a:graphicFrameLocks xmlns:a="http://schemas.openxmlformats.org/drawingml/2006/main" noChangeAspect="1"/>
+            </wp:cNvGraphicFramePr>
+            <a:graphic xmlns:a="http://schemas.openxmlformats.org/drawingml/2006/main">
+              <a:graphicData uri="http://schemas.openxmlformats.org/drawingml/2006/picture">
+                <pic:pic xmlns:pic="http://schemas.openxmlformats.org/drawingml/2006/picture">
+                  <pic:nvPicPr>
+                    <pic:cNvPr id="0" name="Picture 16"/>
+                    <pic:cNvPicPr>
+                      <a:picLocks noChangeAspect="1" noChangeArrowheads="1"/>
+                    </pic:cNvPicPr>
+                  </pic:nvPicPr>
+                  <pic:blipFill>
+                    <a:blip r:embed="rId33"/>
+                    <a:srcRect/>
+                    <a:stretch>
+                      <a:fillRect/>
+                    </a:stretch>
+                  </pic:blipFill>
+                  <pic:spPr bwMode="auto">
+                    <a:xfrm>
+                      <a:off x="0" y="0"/>
+                      <a:ext cx="5400040" cy="1611318"/>
+                    </a:xfrm>
+                    <a:prstGeom prst="rect">
+                      <a:avLst/>
+                    </a:prstGeom>
+                    <a:noFill/>
+                    <a:ln w="9525">
+                      <a:noFill/>
+                      <a:miter lim="800000"/>
+                      <a:headEnd/>
+                      <a:tailEnd/>
+                    </a:ln>
+                  </pic:spPr>
+                </pic:pic>
+              </a:graphicData>
+            </a:graphic>
+          </wp:inline>
+        </w:drawing>
+      </w:r>
+    </w:p>
+    <w:p>
+      <w:pPr>
+        <w:pStyle w:val="Prrafodelista"/>
+      </w:pPr>
+    </w:p>
+    <w:p>
+      <w:pPr>
+        <w:pStyle w:val="Prrafodelista"/>
+        <w:rPr>
+          <w:b/>
+        </w:rPr>
+      </w:pPr>
+      <w:r>
+        <w:rPr>
+          <w:b/>
+        </w:rPr>
+        <w:t>FLEXBOX</w:t>
+      </w:r>
+    </w:p>
+    <w:p>
+      <w:pPr>
+        <w:pStyle w:val="Prrafodelista"/>
+        <w:rPr>
+          <w:b/>
+        </w:rPr>
+      </w:pPr>
+      <w:r>
+        <w:rPr>
+          <w:b/>
+        </w:rPr>
+        <w:t xml:space="preserve">Propiedades que se aplican al contenedor con </w:t>
+      </w:r>
+      <w:proofErr w:type="spellStart"/>
+      <w:r>
+        <w:rPr>
+          <w:b/>
+        </w:rPr>
+        <w:t>display</w:t>
+      </w:r>
+      <w:proofErr w:type="spellEnd"/>
+      <w:r>
+        <w:rPr>
+          <w:b/>
+        </w:rPr>
+        <w:t>: flex</w:t>
+      </w:r>
+    </w:p>
+    <w:p>
+      <w:pPr>
+        <w:pStyle w:val="Prrafodelista"/>
+        <w:numPr>
+          <w:ilvl w:val="1"/>
+          <w:numId w:val="1"/>
+        </w:numPr>
+      </w:pPr>
+      <w:r>
+        <w:rPr>
+          <w:b/>
+        </w:rPr>
+        <w:t>flex-</w:t>
+      </w:r>
+      <w:proofErr w:type="spellStart"/>
+      <w:r>
+        <w:rPr>
+          <w:b/>
+        </w:rPr>
+        <w:t>direction</w:t>
+      </w:r>
+      <w:proofErr w:type="spellEnd"/>
+      <w:r>
+        <w:t>: define la dirección de los contenedores</w:t>
+      </w:r>
+    </w:p>
+    <w:p>
+      <w:pPr>
+        <w:pStyle w:val="Prrafodelista"/>
+        <w:numPr>
+          <w:ilvl w:val="2"/>
+          <w:numId w:val="1"/>
+        </w:numPr>
+      </w:pPr>
+      <w:proofErr w:type="spellStart"/>
+      <w:r>
+        <w:t>column</w:t>
+      </w:r>
+      <w:proofErr w:type="spellEnd"/>
+      <w:r>
+        <w:t xml:space="preserve">: columna vertical </w:t>
+      </w:r>
+    </w:p>
+    <w:p>
+      <w:pPr>
+        <w:pStyle w:val="Prrafodelista"/>
+        <w:numPr>
+          <w:ilvl w:val="2"/>
+          <w:numId w:val="1"/>
+        </w:numPr>
+      </w:pPr>
+      <w:proofErr w:type="spellStart"/>
+      <w:r>
+        <w:t>column</w:t>
+      </w:r>
+      <w:proofErr w:type="spellEnd"/>
+      <w:r>
+        <w:t>-reverse: columna vertical con el orden invertido</w:t>
+      </w:r>
+    </w:p>
+    <w:p>
+      <w:pPr>
+        <w:pStyle w:val="Prrafodelista"/>
+        <w:numPr>
+          <w:ilvl w:val="2"/>
+          <w:numId w:val="1"/>
+        </w:numPr>
+      </w:pPr>
+      <w:proofErr w:type="spellStart"/>
+      <w:r>
+        <w:t>row</w:t>
+      </w:r>
+      <w:proofErr w:type="spellEnd"/>
+      <w:r>
+        <w:t>: fila horizontal</w:t>
+      </w:r>
+    </w:p>
+    <w:p>
+      <w:pPr>
+        <w:pStyle w:val="Prrafodelista"/>
+        <w:numPr>
+          <w:ilvl w:val="2"/>
+          <w:numId w:val="1"/>
+        </w:numPr>
+      </w:pPr>
+      <w:proofErr w:type="spellStart"/>
+      <w:r>
+        <w:t>row</w:t>
+      </w:r>
+      <w:proofErr w:type="spellEnd"/>
+      <w:r>
+        <w:t>-reverse: fila horizontal con el orden invertido</w:t>
+      </w:r>
+    </w:p>
+    <w:p>
+      <w:pPr>
+        <w:ind w:left="1800"/>
+      </w:pPr>
+      <w:r>
+        <w:rPr>
+          <w:noProof/>
+          <w:lang w:eastAsia="es-ES"/>
+        </w:rPr>
+        <w:drawing>
+          <wp:inline distT="0" distB="0" distL="0" distR="0">
+            <wp:extent cx="1495425" cy="942975"/>
+            <wp:effectExtent l="19050" t="0" r="9525" b="0"/>
+            <wp:docPr id="9" name="Imagen 2"/>
+            <wp:cNvGraphicFramePr>
+              <a:graphicFrameLocks xmlns:a="http://schemas.openxmlformats.org/drawingml/2006/main" noChangeAspect="1"/>
+            </wp:cNvGraphicFramePr>
+            <a:graphic xmlns:a="http://schemas.openxmlformats.org/drawingml/2006/main">
+              <a:graphicData uri="http://schemas.openxmlformats.org/drawingml/2006/picture">
+                <pic:pic xmlns:pic="http://schemas.openxmlformats.org/drawingml/2006/picture">
+                  <pic:nvPicPr>
+                    <pic:cNvPr id="0" name="Picture 2"/>
+                    <pic:cNvPicPr>
+                      <a:picLocks noChangeAspect="1" noChangeArrowheads="1"/>
+                    </pic:cNvPicPr>
+                  </pic:nvPicPr>
+                  <pic:blipFill>
+                    <a:blip r:embed="rId34"/>
+                    <a:srcRect/>
+                    <a:stretch>
+                      <a:fillRect/>
+                    </a:stretch>
+                  </pic:blipFill>
+                  <pic:spPr bwMode="auto">
+                    <a:xfrm>
+                      <a:off x="0" y="0"/>
+                      <a:ext cx="1495425" cy="942975"/>
+                    </a:xfrm>
+                    <a:prstGeom prst="rect">
+                      <a:avLst/>
+                    </a:prstGeom>
+                    <a:noFill/>
+                  </pic:spPr>
+                </pic:pic>
+              </a:graphicData>
+            </a:graphic>
+          </wp:inline>
+        </w:drawing>
+      </w:r>
+      <w:r>
+        <w:t xml:space="preserve"> </w:t>
+      </w:r>
+      <w:r>
+        <w:rPr>
+          <w:noProof/>
+          <w:lang w:eastAsia="es-ES"/>
+        </w:rPr>
+        <w:drawing>
+          <wp:inline distT="0" distB="0" distL="0" distR="0">
+            <wp:extent cx="1447496" cy="904706"/>
+            <wp:effectExtent l="19050" t="0" r="304" b="0"/>
+            <wp:docPr id="11" name="Imagen 5"/>
+            <wp:cNvGraphicFramePr>
+              <a:graphicFrameLocks xmlns:a="http://schemas.openxmlformats.org/drawingml/2006/main" noChangeAspect="1"/>
+            </wp:cNvGraphicFramePr>
+            <a:graphic xmlns:a="http://schemas.openxmlformats.org/drawingml/2006/main">
+              <a:graphicData uri="http://schemas.openxmlformats.org/drawingml/2006/picture">
+                <pic:pic xmlns:pic="http://schemas.openxmlformats.org/drawingml/2006/picture">
+                  <pic:nvPicPr>
+                    <pic:cNvPr id="0" name="Picture 5"/>
+                    <pic:cNvPicPr>
+                      <a:picLocks noChangeAspect="1" noChangeArrowheads="1"/>
+                    </pic:cNvPicPr>
+                  </pic:nvPicPr>
+                  <pic:blipFill>
+                    <a:blip r:embed="rId35"/>
+                    <a:srcRect b="4202"/>
+                    <a:stretch>
+                      <a:fillRect/>
+                    </a:stretch>
+                  </pic:blipFill>
+                  <pic:spPr bwMode="auto">
+                    <a:xfrm>
+                      <a:off x="0" y="0"/>
+                      <a:ext cx="1451914" cy="907467"/>
+                    </a:xfrm>
+                    <a:prstGeom prst="rect">
+                      <a:avLst/>
+                    </a:prstGeom>
+                    <a:noFill/>
+                    <a:ln w="9525">
+                      <a:noFill/>
+                      <a:miter lim="800000"/>
+                      <a:headEnd/>
+                      <a:tailEnd/>
+                    </a:ln>
+                  </pic:spPr>
+                </pic:pic>
+              </a:graphicData>
+            </a:graphic>
+          </wp:inline>
+        </w:drawing>
+      </w:r>
+      <w:r>
+        <w:t xml:space="preserve"> </w:t>
+      </w:r>
+    </w:p>
+    <w:p>
+      <w:pPr>
+        <w:ind w:left="1800"/>
+      </w:pPr>
+      <w:r>
+        <w:rPr>
+          <w:noProof/>
+          <w:lang w:eastAsia="es-ES"/>
+        </w:rPr>
+        <w:drawing>
+          <wp:inline distT="0" distB="0" distL="0" distR="0">
+            <wp:extent cx="1574724" cy="1711757"/>
+            <wp:effectExtent l="19050" t="0" r="6426" b="0"/>
+            <wp:docPr id="12" name="Imagen 8"/>
+            <wp:cNvGraphicFramePr>
+              <a:graphicFrameLocks xmlns:a="http://schemas.openxmlformats.org/drawingml/2006/main" noChangeAspect="1"/>
+            </wp:cNvGraphicFramePr>
+            <a:graphic xmlns:a="http://schemas.openxmlformats.org/drawingml/2006/main">
+              <a:graphicData uri="http://schemas.openxmlformats.org/drawingml/2006/picture">
+                <pic:pic xmlns:pic="http://schemas.openxmlformats.org/drawingml/2006/picture">
+                  <pic:nvPicPr>
+                    <pic:cNvPr id="0" name="Picture 8"/>
+                    <pic:cNvPicPr>
+                      <a:picLocks noChangeAspect="1" noChangeArrowheads="1"/>
+                    </pic:cNvPicPr>
+                  </pic:nvPicPr>
+                  <pic:blipFill>
+                    <a:blip r:embed="rId36"/>
+                    <a:srcRect b="2905"/>
+                    <a:stretch>
+                      <a:fillRect/>
+                    </a:stretch>
+                  </pic:blipFill>
+                  <pic:spPr bwMode="auto">
+                    <a:xfrm>
+                      <a:off x="0" y="0"/>
+                      <a:ext cx="1574724" cy="1711757"/>
+                    </a:xfrm>
+                    <a:prstGeom prst="rect">
+                      <a:avLst/>
+                    </a:prstGeom>
+                    <a:noFill/>
+                    <a:ln w="9525">
+                      <a:noFill/>
+                      <a:miter lim="800000"/>
+                      <a:headEnd/>
+                      <a:tailEnd/>
+                    </a:ln>
+                  </pic:spPr>
+                </pic:pic>
+              </a:graphicData>
+            </a:graphic>
+          </wp:inline>
+        </w:drawing>
+      </w:r>
+      <w:r>
+        <w:t xml:space="preserve"> </w:t>
+      </w:r>
+      <w:r>
+        <w:rPr>
+          <w:noProof/>
+          <w:lang w:eastAsia="es-ES"/>
+        </w:rPr>
+        <w:drawing>
+          <wp:inline distT="0" distB="0" distL="0" distR="0">
+            <wp:extent cx="1434891" cy="1711757"/>
+            <wp:effectExtent l="19050" t="0" r="0" b="0"/>
+            <wp:docPr id="14" name="Imagen 11"/>
+            <wp:cNvGraphicFramePr>
+              <a:graphicFrameLocks xmlns:a="http://schemas.openxmlformats.org/drawingml/2006/main" noChangeAspect="1"/>
+            </wp:cNvGraphicFramePr>
+            <a:graphic xmlns:a="http://schemas.openxmlformats.org/drawingml/2006/main">
+              <a:graphicData uri="http://schemas.openxmlformats.org/drawingml/2006/picture">
+                <pic:pic xmlns:pic="http://schemas.openxmlformats.org/drawingml/2006/picture">
+                  <pic:nvPicPr>
+                    <pic:cNvPr id="0" name="Picture 11"/>
+                    <pic:cNvPicPr>
+                      <a:picLocks noChangeAspect="1" noChangeArrowheads="1"/>
+                    </pic:cNvPicPr>
+                  </pic:nvPicPr>
+                  <pic:blipFill>
+                    <a:blip r:embed="rId37"/>
+                    <a:srcRect/>
+                    <a:stretch>
+                      <a:fillRect/>
+                    </a:stretch>
+                  </pic:blipFill>
+                  <pic:spPr bwMode="auto">
+                    <a:xfrm>
+                      <a:off x="0" y="0"/>
+                      <a:ext cx="1434726" cy="1711560"/>
+                    </a:xfrm>
+                    <a:prstGeom prst="rect">
+                      <a:avLst/>
+                    </a:prstGeom>
+                    <a:noFill/>
+                    <a:ln w="9525">
+                      <a:noFill/>
+                      <a:miter lim="800000"/>
+                      <a:headEnd/>
+                      <a:tailEnd/>
+                    </a:ln>
+                  </pic:spPr>
+                </pic:pic>
+              </a:graphicData>
+            </a:graphic>
+          </wp:inline>
+        </w:drawing>
+      </w:r>
+    </w:p>
+    <w:p>
+      <w:pPr>
+        <w:pStyle w:val="Prrafodelista"/>
+        <w:numPr>
+          <w:ilvl w:val="1"/>
+          <w:numId w:val="1"/>
+        </w:numPr>
+      </w:pPr>
+      <w:r>
+        <w:rPr>
+          <w:b/>
+        </w:rPr>
+        <w:t>flex-</w:t>
+      </w:r>
+      <w:proofErr w:type="spellStart"/>
+      <w:r>
+        <w:rPr>
+          <w:b/>
+        </w:rPr>
+        <w:t>wrap</w:t>
+      </w:r>
+      <w:proofErr w:type="spellEnd"/>
+      <w:r>
+        <w:t>: Determina si al acabar una línea los elementos deben pasarse a una nueva</w:t>
+      </w:r>
+    </w:p>
+    <w:p>
+      <w:pPr>
+        <w:pStyle w:val="Prrafodelista"/>
+        <w:numPr>
+          <w:ilvl w:val="2"/>
+          <w:numId w:val="1"/>
+        </w:numPr>
+      </w:pPr>
+      <w:proofErr w:type="spellStart"/>
+      <w:r>
+        <w:t>wrap</w:t>
+      </w:r>
+      <w:proofErr w:type="spellEnd"/>
+      <w:r>
+        <w:t>: se ajustan a una nueva línea</w:t>
+      </w:r>
+    </w:p>
+    <w:p>
+      <w:pPr>
+        <w:pStyle w:val="Prrafodelista"/>
+        <w:numPr>
+          <w:ilvl w:val="2"/>
+          <w:numId w:val="1"/>
+        </w:numPr>
+      </w:pPr>
+      <w:r>
+        <w:t>non-</w:t>
+      </w:r>
+      <w:proofErr w:type="spellStart"/>
+      <w:r>
+        <w:t>wrap</w:t>
+      </w:r>
+      <w:proofErr w:type="spellEnd"/>
+      <w:r>
+        <w:t>: se colocan en una sola línea</w:t>
+      </w:r>
+    </w:p>
+    <w:p>
+      <w:pPr>
+        <w:pStyle w:val="Prrafodelista"/>
+        <w:numPr>
+          <w:ilvl w:val="2"/>
+          <w:numId w:val="1"/>
+        </w:numPr>
+      </w:pPr>
+      <w:proofErr w:type="spellStart"/>
+      <w:r>
+        <w:t>wrap</w:t>
+      </w:r>
+      <w:proofErr w:type="spellEnd"/>
+      <w:r>
+        <w:t>-reverse: se ajustan una nueva línea en orden inverso</w:t>
+      </w:r>
+    </w:p>
+    <w:p>
+      <w:pPr>
+        <w:pStyle w:val="Prrafodelista"/>
+        <w:ind w:left="1440"/>
+      </w:pPr>
+      <w:r>
+        <w:rPr>
+          <w:noProof/>
+          <w:lang w:eastAsia="es-ES"/>
+        </w:rPr>
+        <w:drawing>
+          <wp:inline distT="0" distB="0" distL="0" distR="0">
+            <wp:extent cx="2127649" cy="994867"/>
+            <wp:effectExtent l="19050" t="0" r="5951" b="0"/>
+            <wp:docPr id="17" name="Imagen 17"/>
+            <wp:cNvGraphicFramePr>
+              <a:graphicFrameLocks xmlns:a="http://schemas.openxmlformats.org/drawingml/2006/main" noChangeAspect="1"/>
+            </wp:cNvGraphicFramePr>
+            <a:graphic xmlns:a="http://schemas.openxmlformats.org/drawingml/2006/main">
+              <a:graphicData uri="http://schemas.openxmlformats.org/drawingml/2006/picture">
+                <pic:pic xmlns:pic="http://schemas.openxmlformats.org/drawingml/2006/picture">
+                  <pic:nvPicPr>
+                    <pic:cNvPr id="0" name="Picture 17"/>
+                    <pic:cNvPicPr>
+                      <a:picLocks noChangeAspect="1" noChangeArrowheads="1"/>
+                    </pic:cNvPicPr>
+                  </pic:nvPicPr>
+                  <pic:blipFill>
+                    <a:blip r:embed="rId38" cstate="print"/>
+                    <a:srcRect/>
+                    <a:stretch>
+                      <a:fillRect/>
+                    </a:stretch>
+                  </pic:blipFill>
+                  <pic:spPr bwMode="auto">
+                    <a:xfrm>
+                      <a:off x="0" y="0"/>
+                      <a:ext cx="2131357" cy="996601"/>
+                    </a:xfrm>
+                    <a:prstGeom prst="rect">
+                      <a:avLst/>
+                    </a:prstGeom>
+                    <a:noFill/>
+                    <a:ln w="9525">
+                      <a:noFill/>
+                      <a:miter lim="800000"/>
+                      <a:headEnd/>
+                      <a:tailEnd/>
+                    </a:ln>
+                  </pic:spPr>
+                </pic:pic>
+              </a:graphicData>
+            </a:graphic>
+          </wp:inline>
+        </w:drawing>
+      </w:r>
+      <w:r>
+        <w:t xml:space="preserve"> </w:t>
+      </w:r>
+      <w:r>
+        <w:rPr>
+          <w:noProof/>
+          <w:lang w:eastAsia="es-ES"/>
+        </w:rPr>
+        <w:drawing>
+          <wp:inline distT="0" distB="0" distL="0" distR="0">
+            <wp:extent cx="1736598" cy="1250435"/>
+            <wp:effectExtent l="19050" t="0" r="0" b="0"/>
+            <wp:docPr id="20" name="Imagen 20"/>
+            <wp:cNvGraphicFramePr>
+              <a:graphicFrameLocks xmlns:a="http://schemas.openxmlformats.org/drawingml/2006/main" noChangeAspect="1"/>
+            </wp:cNvGraphicFramePr>
+            <a:graphic xmlns:a="http://schemas.openxmlformats.org/drawingml/2006/main">
+              <a:graphicData uri="http://schemas.openxmlformats.org/drawingml/2006/picture">
+                <pic:pic xmlns:pic="http://schemas.openxmlformats.org/drawingml/2006/picture">
+                  <pic:nvPicPr>
+                    <pic:cNvPr id="0" name="Picture 20"/>
+                    <pic:cNvPicPr>
+                      <a:picLocks noChangeAspect="1" noChangeArrowheads="1"/>
+                    </pic:cNvPicPr>
+                  </pic:nvPicPr>
+                  <pic:blipFill>
+                    <a:blip r:embed="rId39" cstate="print"/>
+                    <a:srcRect/>
+                    <a:stretch>
+                      <a:fillRect/>
+                    </a:stretch>
+                  </pic:blipFill>
+                  <pic:spPr bwMode="auto">
+                    <a:xfrm>
+                      <a:off x="0" y="0"/>
+                      <a:ext cx="1739660" cy="1252640"/>
+                    </a:xfrm>
+                    <a:prstGeom prst="rect">
+                      <a:avLst/>
+                    </a:prstGeom>
+                    <a:noFill/>
+                    <a:ln w="9525">
+                      <a:noFill/>
+                      <a:miter lim="800000"/>
+                      <a:headEnd/>
+                      <a:tailEnd/>
+                    </a:ln>
+                  </pic:spPr>
+                </pic:pic>
+              </a:graphicData>
+            </a:graphic>
+          </wp:inline>
+        </w:drawing>
+      </w:r>
+    </w:p>
+    <w:p>
+      <w:pPr>
+        <w:pStyle w:val="Prrafodelista"/>
+        <w:ind w:left="1440"/>
+      </w:pPr>
+      <w:r>
+        <w:rPr>
+          <w:noProof/>
+          <w:lang w:eastAsia="es-ES"/>
+        </w:rPr>
+        <w:lastRenderedPageBreak/>
+        <w:drawing>
+          <wp:inline distT="0" distB="0" distL="0" distR="0">
+            <wp:extent cx="2380336" cy="1703291"/>
+            <wp:effectExtent l="19050" t="0" r="914" b="0"/>
+            <wp:docPr id="23" name="Imagen 23"/>
+            <wp:cNvGraphicFramePr>
+              <a:graphicFrameLocks xmlns:a="http://schemas.openxmlformats.org/drawingml/2006/main" noChangeAspect="1"/>
+            </wp:cNvGraphicFramePr>
+            <a:graphic xmlns:a="http://schemas.openxmlformats.org/drawingml/2006/main">
+              <a:graphicData uri="http://schemas.openxmlformats.org/drawingml/2006/picture">
+                <pic:pic xmlns:pic="http://schemas.openxmlformats.org/drawingml/2006/picture">
+                  <pic:nvPicPr>
+                    <pic:cNvPr id="0" name="Picture 23"/>
+                    <pic:cNvPicPr>
+                      <a:picLocks noChangeAspect="1" noChangeArrowheads="1"/>
+                    </pic:cNvPicPr>
+                  </pic:nvPicPr>
+                  <pic:blipFill>
+                    <a:blip r:embed="rId40" cstate="print"/>
+                    <a:srcRect/>
+                    <a:stretch>
+                      <a:fillRect/>
+                    </a:stretch>
+                  </pic:blipFill>
+                  <pic:spPr bwMode="auto">
+                    <a:xfrm>
+                      <a:off x="0" y="0"/>
+                      <a:ext cx="2381364" cy="1704026"/>
+                    </a:xfrm>
+                    <a:prstGeom prst="rect">
+                      <a:avLst/>
+                    </a:prstGeom>
+                    <a:noFill/>
+                    <a:ln w="9525">
+                      <a:noFill/>
+                      <a:miter lim="800000"/>
+                      <a:headEnd/>
+                      <a:tailEnd/>
+                    </a:ln>
+                  </pic:spPr>
+                </pic:pic>
+              </a:graphicData>
+            </a:graphic>
+          </wp:inline>
+        </w:drawing>
+      </w:r>
+    </w:p>
+    <w:p>
+      <w:pPr>
+        <w:pStyle w:val="Prrafodelista"/>
+        <w:ind w:left="1440"/>
+      </w:pPr>
+    </w:p>
+    <w:p>
+      <w:pPr>
+        <w:pStyle w:val="Prrafodelista"/>
+        <w:numPr>
+          <w:ilvl w:val="1"/>
+          <w:numId w:val="1"/>
+        </w:numPr>
+      </w:pPr>
+      <w:proofErr w:type="spellStart"/>
+      <w:r>
+        <w:rPr>
+          <w:b/>
+        </w:rPr>
+        <w:t>justify-content</w:t>
+      </w:r>
+      <w:proofErr w:type="spellEnd"/>
+      <w:r>
+        <w:rPr>
+          <w:b/>
+        </w:rPr>
+        <w:t>:</w:t>
+      </w:r>
+      <w:r>
+        <w:t xml:space="preserve"> la alineación en el eje horizontal</w:t>
+      </w:r>
+    </w:p>
+    <w:p>
+      <w:pPr>
+        <w:pStyle w:val="Prrafodelista"/>
+        <w:numPr>
+          <w:ilvl w:val="2"/>
+          <w:numId w:val="1"/>
+        </w:numPr>
+      </w:pPr>
+      <w:r>
+        <w:t>flex-</w:t>
+      </w:r>
+      <w:proofErr w:type="spellStart"/>
+      <w:r>
+        <w:t>start</w:t>
+      </w:r>
+      <w:proofErr w:type="spellEnd"/>
+      <w:r>
+        <w:t>: alineados al inicio del eje principal</w:t>
+      </w:r>
+    </w:p>
+    <w:p>
+      <w:pPr>
+        <w:pStyle w:val="Prrafodelista"/>
+        <w:numPr>
+          <w:ilvl w:val="2"/>
+          <w:numId w:val="1"/>
+        </w:numPr>
+      </w:pPr>
+      <w:r>
+        <w:t>flex-</w:t>
+      </w:r>
+      <w:proofErr w:type="spellStart"/>
+      <w:r>
+        <w:t>end</w:t>
+      </w:r>
+      <w:proofErr w:type="spellEnd"/>
+      <w:r>
+        <w:t>: alineados al final del eje principal.</w:t>
+      </w:r>
+    </w:p>
+    <w:p>
+      <w:pPr>
+        <w:pStyle w:val="Prrafodelista"/>
+        <w:numPr>
+          <w:ilvl w:val="2"/>
+          <w:numId w:val="1"/>
+        </w:numPr>
+      </w:pPr>
+      <w:r>
+        <w:t>center: alineados al centro</w:t>
+      </w:r>
+    </w:p>
+    <w:p>
+      <w:pPr>
+        <w:pStyle w:val="Prrafodelista"/>
+        <w:numPr>
+          <w:ilvl w:val="2"/>
+          <w:numId w:val="1"/>
+        </w:numPr>
+      </w:pPr>
+      <w:proofErr w:type="spellStart"/>
+      <w:r>
+        <w:t>space-between</w:t>
+      </w:r>
+      <w:proofErr w:type="spellEnd"/>
+      <w:r>
+        <w:t>: espacio igual entre los elementos pero el primero y el ultimo se ajustan a los extremos</w:t>
+      </w:r>
+    </w:p>
+    <w:p>
+      <w:pPr>
+        <w:pStyle w:val="Prrafodelista"/>
+        <w:numPr>
+          <w:ilvl w:val="2"/>
+          <w:numId w:val="1"/>
+        </w:numPr>
+      </w:pPr>
+      <w:proofErr w:type="spellStart"/>
+      <w:r>
+        <w:t>space-around</w:t>
+      </w:r>
+      <w:proofErr w:type="spellEnd"/>
+      <w:r>
+        <w:t xml:space="preserve">: espacio igual entre los elementos </w:t>
+      </w:r>
+    </w:p>
+    <w:p>
+      <w:r>
+        <w:rPr>
+          <w:noProof/>
+          <w:lang w:eastAsia="es-ES"/>
+        </w:rPr>
+        <w:drawing>
+          <wp:inline distT="0" distB="0" distL="0" distR="0">
+            <wp:extent cx="2535993" cy="1002183"/>
+            <wp:effectExtent l="19050" t="0" r="0" b="0"/>
+            <wp:docPr id="30" name="Imagen 30"/>
+            <wp:cNvGraphicFramePr>
+              <a:graphicFrameLocks xmlns:a="http://schemas.openxmlformats.org/drawingml/2006/main" noChangeAspect="1"/>
+            </wp:cNvGraphicFramePr>
+            <a:graphic xmlns:a="http://schemas.openxmlformats.org/drawingml/2006/main">
+              <a:graphicData uri="http://schemas.openxmlformats.org/drawingml/2006/picture">
+                <pic:pic xmlns:pic="http://schemas.openxmlformats.org/drawingml/2006/picture">
+                  <pic:nvPicPr>
+                    <pic:cNvPr id="0" name="Picture 30"/>
+                    <pic:cNvPicPr>
+                      <a:picLocks noChangeAspect="1" noChangeArrowheads="1"/>
+                    </pic:cNvPicPr>
+                  </pic:nvPicPr>
+                  <pic:blipFill>
+                    <a:blip r:embed="rId41"/>
+                    <a:srcRect/>
+                    <a:stretch>
+                      <a:fillRect/>
+                    </a:stretch>
+                  </pic:blipFill>
+                  <pic:spPr bwMode="auto">
+                    <a:xfrm>
+                      <a:off x="0" y="0"/>
+                      <a:ext cx="2536037" cy="1002200"/>
+                    </a:xfrm>
+                    <a:prstGeom prst="rect">
+                      <a:avLst/>
+                    </a:prstGeom>
+                    <a:noFill/>
+                    <a:ln w="9525">
+                      <a:noFill/>
+                      <a:miter lim="800000"/>
+                      <a:headEnd/>
+                      <a:tailEnd/>
+                    </a:ln>
+                  </pic:spPr>
+                </pic:pic>
+              </a:graphicData>
+            </a:graphic>
+          </wp:inline>
+        </w:drawing>
+      </w:r>
+      <w:r>
+        <w:t xml:space="preserve"> </w:t>
+      </w:r>
+      <w:r>
+        <w:rPr>
+          <w:noProof/>
+          <w:lang w:eastAsia="es-ES"/>
+        </w:rPr>
+        <w:drawing>
+          <wp:inline distT="0" distB="0" distL="0" distR="0">
+            <wp:extent cx="2497379" cy="1021387"/>
+            <wp:effectExtent l="19050" t="0" r="0" b="0"/>
+            <wp:docPr id="33" name="Imagen 33"/>
+            <wp:cNvGraphicFramePr>
+              <a:graphicFrameLocks xmlns:a="http://schemas.openxmlformats.org/drawingml/2006/main" noChangeAspect="1"/>
+            </wp:cNvGraphicFramePr>
+            <a:graphic xmlns:a="http://schemas.openxmlformats.org/drawingml/2006/main">
+              <a:graphicData uri="http://schemas.openxmlformats.org/drawingml/2006/picture">
+                <pic:pic xmlns:pic="http://schemas.openxmlformats.org/drawingml/2006/picture">
+                  <pic:nvPicPr>
+                    <pic:cNvPr id="0" name="Picture 33"/>
+                    <pic:cNvPicPr>
+                      <a:picLocks noChangeAspect="1" noChangeArrowheads="1"/>
+                    </pic:cNvPicPr>
+                  </pic:nvPicPr>
+                  <pic:blipFill>
+                    <a:blip r:embed="rId42"/>
+                    <a:srcRect/>
+                    <a:stretch>
+                      <a:fillRect/>
+                    </a:stretch>
+                  </pic:blipFill>
+                  <pic:spPr bwMode="auto">
+                    <a:xfrm>
+                      <a:off x="0" y="0"/>
+                      <a:ext cx="2497665" cy="1021504"/>
+                    </a:xfrm>
+                    <a:prstGeom prst="rect">
+                      <a:avLst/>
+                    </a:prstGeom>
+                    <a:noFill/>
+                    <a:ln w="9525">
+                      <a:noFill/>
+                      <a:miter lim="800000"/>
+                      <a:headEnd/>
+                      <a:tailEnd/>
+                    </a:ln>
+                  </pic:spPr>
+                </pic:pic>
+              </a:graphicData>
+            </a:graphic>
+          </wp:inline>
+        </w:drawing>
+      </w:r>
+    </w:p>
+    <w:p>
+      <w:r>
+        <w:rPr>
+          <w:noProof/>
+          <w:lang w:eastAsia="es-ES"/>
+        </w:rPr>
+        <w:drawing>
+          <wp:inline distT="0" distB="0" distL="0" distR="0">
+            <wp:extent cx="2533954" cy="1036346"/>
+            <wp:effectExtent l="19050" t="0" r="0" b="0"/>
+            <wp:docPr id="36" name="Imagen 36"/>
+            <wp:cNvGraphicFramePr>
+              <a:graphicFrameLocks xmlns:a="http://schemas.openxmlformats.org/drawingml/2006/main" noChangeAspect="1"/>
+            </wp:cNvGraphicFramePr>
+            <a:graphic xmlns:a="http://schemas.openxmlformats.org/drawingml/2006/main">
+              <a:graphicData uri="http://schemas.openxmlformats.org/drawingml/2006/picture">
+                <pic:pic xmlns:pic="http://schemas.openxmlformats.org/drawingml/2006/picture">
+                  <pic:nvPicPr>
+                    <pic:cNvPr id="0" name="Picture 36"/>
+                    <pic:cNvPicPr>
+                      <a:picLocks noChangeAspect="1" noChangeArrowheads="1"/>
+                    </pic:cNvPicPr>
+                  </pic:nvPicPr>
+                  <pic:blipFill>
+                    <a:blip r:embed="rId42"/>
+                    <a:srcRect/>
+                    <a:stretch>
+                      <a:fillRect/>
+                    </a:stretch>
+                  </pic:blipFill>
+                  <pic:spPr bwMode="auto">
+                    <a:xfrm>
+                      <a:off x="0" y="0"/>
+                      <a:ext cx="2534245" cy="1036465"/>
+                    </a:xfrm>
+                    <a:prstGeom prst="rect">
+                      <a:avLst/>
+                    </a:prstGeom>
+                    <a:noFill/>
+                    <a:ln w="9525">
+                      <a:noFill/>
+                      <a:miter lim="800000"/>
+                      <a:headEnd/>
+                      <a:tailEnd/>
+                    </a:ln>
+                  </pic:spPr>
+                </pic:pic>
+              </a:graphicData>
+            </a:graphic>
+          </wp:inline>
+        </w:drawing>
+      </w:r>
+      <w:r>
+        <w:t xml:space="preserve"> </w:t>
+      </w:r>
+      <w:r>
+        <w:rPr>
+          <w:noProof/>
+          <w:lang w:eastAsia="es-ES"/>
+        </w:rPr>
+        <w:drawing>
+          <wp:inline distT="0" distB="0" distL="0" distR="0">
+            <wp:extent cx="2719136" cy="1031444"/>
+            <wp:effectExtent l="19050" t="0" r="5014" b="0"/>
+            <wp:docPr id="39" name="Imagen 39"/>
+            <wp:cNvGraphicFramePr>
+              <a:graphicFrameLocks xmlns:a="http://schemas.openxmlformats.org/drawingml/2006/main" noChangeAspect="1"/>
+            </wp:cNvGraphicFramePr>
+            <a:graphic xmlns:a="http://schemas.openxmlformats.org/drawingml/2006/main">
+              <a:graphicData uri="http://schemas.openxmlformats.org/drawingml/2006/picture">
+                <pic:pic xmlns:pic="http://schemas.openxmlformats.org/drawingml/2006/picture">
+                  <pic:nvPicPr>
+                    <pic:cNvPr id="0" name="Picture 39"/>
+                    <pic:cNvPicPr>
+                      <a:picLocks noChangeAspect="1" noChangeArrowheads="1"/>
+                    </pic:cNvPicPr>
+                  </pic:nvPicPr>
+                  <pic:blipFill>
+                    <a:blip r:embed="rId43"/>
+                    <a:srcRect/>
+                    <a:stretch>
+                      <a:fillRect/>
+                    </a:stretch>
+                  </pic:blipFill>
+                  <pic:spPr bwMode="auto">
+                    <a:xfrm>
+                      <a:off x="0" y="0"/>
+                      <a:ext cx="2726899" cy="1034389"/>
+                    </a:xfrm>
+                    <a:prstGeom prst="rect">
+                      <a:avLst/>
+                    </a:prstGeom>
+                    <a:noFill/>
+                    <a:ln w="9525">
+                      <a:noFill/>
+                      <a:miter lim="800000"/>
+                      <a:headEnd/>
+                      <a:tailEnd/>
+                    </a:ln>
+                  </pic:spPr>
+                </pic:pic>
+              </a:graphicData>
+            </a:graphic>
+          </wp:inline>
+        </w:drawing>
+      </w:r>
+    </w:p>
+    <w:p>
+      <w:pPr>
+        <w:jc w:val="center"/>
+      </w:pPr>
+      <w:r>
+        <w:rPr>
+          <w:noProof/>
+          <w:lang w:eastAsia="es-ES"/>
+        </w:rPr>
+        <w:drawing>
+          <wp:inline distT="0" distB="0" distL="0" distR="0">
+            <wp:extent cx="2883134" cy="1097280"/>
+            <wp:effectExtent l="19050" t="0" r="0" b="0"/>
+            <wp:docPr id="42" name="Imagen 42"/>
+            <wp:cNvGraphicFramePr>
+              <a:graphicFrameLocks xmlns:a="http://schemas.openxmlformats.org/drawingml/2006/main" noChangeAspect="1"/>
+            </wp:cNvGraphicFramePr>
+            <a:graphic xmlns:a="http://schemas.openxmlformats.org/drawingml/2006/main">
+              <a:graphicData uri="http://schemas.openxmlformats.org/drawingml/2006/picture">
+                <pic:pic xmlns:pic="http://schemas.openxmlformats.org/drawingml/2006/picture">
+                  <pic:nvPicPr>
+                    <pic:cNvPr id="0" name="Picture 42"/>
+                    <pic:cNvPicPr>
+                      <a:picLocks noChangeAspect="1" noChangeArrowheads="1"/>
+                    </pic:cNvPicPr>
+                  </pic:nvPicPr>
+                  <pic:blipFill>
+                    <a:blip r:embed="rId44"/>
+                    <a:srcRect/>
+                    <a:stretch>
+                      <a:fillRect/>
+                    </a:stretch>
+                  </pic:blipFill>
+                  <pic:spPr bwMode="auto">
+                    <a:xfrm>
+                      <a:off x="0" y="0"/>
+                      <a:ext cx="2888741" cy="1099414"/>
+                    </a:xfrm>
+                    <a:prstGeom prst="rect">
+                      <a:avLst/>
+                    </a:prstGeom>
+                    <a:noFill/>
+                    <a:ln w="9525">
+                      <a:noFill/>
+                      <a:miter lim="800000"/>
+                      <a:headEnd/>
+                      <a:tailEnd/>
+                    </a:ln>
+                  </pic:spPr>
+                </pic:pic>
+              </a:graphicData>
+            </a:graphic>
+          </wp:inline>
+        </w:drawing>
+      </w:r>
+    </w:p>
+    <w:p>
+      <w:pPr>
+        <w:jc w:val="center"/>
+      </w:pPr>
+    </w:p>
+    <w:p>
+      <w:pPr>
+        <w:jc w:val="center"/>
+      </w:pPr>
+    </w:p>
+    <w:p>
+      <w:pPr>
+        <w:jc w:val="center"/>
+      </w:pPr>
+    </w:p>
+    <w:p>
+      <w:pPr>
+        <w:jc w:val="center"/>
+      </w:pPr>
+    </w:p>
+    <w:p>
+      <w:pPr>
+        <w:jc w:val="center"/>
+      </w:pPr>
     </w:p>
     <w:p/>
     <w:p>
       <w:pPr>
         <w:pStyle w:val="Prrafodelista"/>
-      </w:pPr>
+        <w:numPr>
+          <w:ilvl w:val="1"/>
+          <w:numId w:val="1"/>
+        </w:numPr>
+      </w:pPr>
+      <w:proofErr w:type="spellStart"/>
+      <w:r>
+        <w:rPr>
+          <w:b/>
+        </w:rPr>
+        <w:lastRenderedPageBreak/>
+        <w:t>align-items</w:t>
+      </w:r>
+      <w:proofErr w:type="spellEnd"/>
+      <w:r>
+        <w:rPr>
+          <w:b/>
+        </w:rPr>
+        <w:t>:</w:t>
+      </w:r>
+      <w:r>
+        <w:t xml:space="preserve"> la alineación en el eje vertical</w:t>
+      </w:r>
+    </w:p>
+    <w:p>
+      <w:pPr>
+        <w:pStyle w:val="Prrafodelista"/>
+        <w:numPr>
+          <w:ilvl w:val="2"/>
+          <w:numId w:val="1"/>
+        </w:numPr>
+      </w:pPr>
+      <w:r>
+        <w:t>flex-</w:t>
+      </w:r>
+      <w:proofErr w:type="spellStart"/>
+      <w:r>
+        <w:t>start</w:t>
+      </w:r>
+      <w:proofErr w:type="spellEnd"/>
+      <w:r>
+        <w:t>: alineados al inicio del eje principal</w:t>
+      </w:r>
+    </w:p>
+    <w:p>
+      <w:pPr>
+        <w:pStyle w:val="Prrafodelista"/>
+        <w:numPr>
+          <w:ilvl w:val="2"/>
+          <w:numId w:val="1"/>
+        </w:numPr>
+      </w:pPr>
+      <w:r>
+        <w:t>flex-</w:t>
+      </w:r>
+      <w:proofErr w:type="spellStart"/>
+      <w:r>
+        <w:t>end</w:t>
+      </w:r>
+      <w:proofErr w:type="spellEnd"/>
+      <w:r>
+        <w:t>: alineados al final del eje principal.</w:t>
+      </w:r>
+    </w:p>
+    <w:p>
+      <w:pPr>
+        <w:pStyle w:val="Prrafodelista"/>
+        <w:numPr>
+          <w:ilvl w:val="2"/>
+          <w:numId w:val="1"/>
+        </w:numPr>
+      </w:pPr>
+      <w:r>
+        <w:t>center: alineados al centro</w:t>
+      </w:r>
+    </w:p>
+    <w:p>
+      <w:pPr>
+        <w:pStyle w:val="Prrafodelista"/>
+        <w:numPr>
+          <w:ilvl w:val="2"/>
+          <w:numId w:val="1"/>
+        </w:numPr>
+      </w:pPr>
+      <w:proofErr w:type="spellStart"/>
+      <w:r>
+        <w:t>baseline</w:t>
+      </w:r>
+      <w:proofErr w:type="spellEnd"/>
+      <w:r>
+        <w:t>: alineados según sus líneas base de texto</w:t>
+      </w:r>
+    </w:p>
+    <w:p>
+      <w:pPr>
+        <w:pStyle w:val="Prrafodelista"/>
+        <w:numPr>
+          <w:ilvl w:val="2"/>
+          <w:numId w:val="1"/>
+        </w:numPr>
+      </w:pPr>
+      <w:proofErr w:type="spellStart"/>
+      <w:r>
+        <w:t>stretch</w:t>
+      </w:r>
+      <w:proofErr w:type="spellEnd"/>
+      <w:r>
+        <w:t xml:space="preserve">: elemento estirados </w:t>
+      </w:r>
+      <w:r>
+        <w:t xml:space="preserve">verticalmente </w:t>
+      </w:r>
+      <w:r>
+        <w:t>para llenar el contenedor</w:t>
+      </w:r>
+    </w:p>
+    <w:p>
+      <w:pPr>
+        <w:pStyle w:val="Prrafodelista"/>
+        <w:ind w:left="2160"/>
+      </w:pPr>
+    </w:p>
+    <w:p>
+      <w:pPr>
+        <w:pStyle w:val="Prrafodelista"/>
+        <w:numPr>
+          <w:ilvl w:val="1"/>
+          <w:numId w:val="1"/>
+        </w:numPr>
+      </w:pPr>
+      <w:r>
+        <w:rPr>
+          <w:b/>
+        </w:rPr>
+        <w:t>gap:</w:t>
+      </w:r>
+      <w:r>
+        <w:t xml:space="preserve"> espacio en blanco entre los elementos flexibles y las filas</w:t>
+      </w:r>
+    </w:p>
+    <w:p>
+      <w:r>
+        <w:rPr>
+          <w:noProof/>
+          <w:lang w:eastAsia="es-ES"/>
+        </w:rPr>
+        <w:drawing>
+          <wp:inline distT="0" distB="0" distL="0" distR="0">
+            <wp:extent cx="2585161" cy="1484535"/>
+            <wp:effectExtent l="19050" t="0" r="5639" b="0"/>
+            <wp:docPr id="45" name="Imagen 45"/>
+            <wp:cNvGraphicFramePr>
+              <a:graphicFrameLocks xmlns:a="http://schemas.openxmlformats.org/drawingml/2006/main" noChangeAspect="1"/>
+            </wp:cNvGraphicFramePr>
+            <a:graphic xmlns:a="http://schemas.openxmlformats.org/drawingml/2006/main">
+              <a:graphicData uri="http://schemas.openxmlformats.org/drawingml/2006/picture">
+                <pic:pic xmlns:pic="http://schemas.openxmlformats.org/drawingml/2006/picture">
+                  <pic:nvPicPr>
+                    <pic:cNvPr id="0" name="Picture 45"/>
+                    <pic:cNvPicPr>
+                      <a:picLocks noChangeAspect="1" noChangeArrowheads="1"/>
+                    </pic:cNvPicPr>
+                  </pic:nvPicPr>
+                  <pic:blipFill>
+                    <a:blip r:embed="rId45"/>
+                    <a:srcRect/>
+                    <a:stretch>
+                      <a:fillRect/>
+                    </a:stretch>
+                  </pic:blipFill>
+                  <pic:spPr bwMode="auto">
+                    <a:xfrm>
+                      <a:off x="0" y="0"/>
+                      <a:ext cx="2585839" cy="1484924"/>
+                    </a:xfrm>
+                    <a:prstGeom prst="rect">
+                      <a:avLst/>
+                    </a:prstGeom>
+                    <a:noFill/>
+                    <a:ln w="9525">
+                      <a:noFill/>
+                      <a:miter lim="800000"/>
+                      <a:headEnd/>
+                      <a:tailEnd/>
+                    </a:ln>
+                  </pic:spPr>
+                </pic:pic>
+              </a:graphicData>
+            </a:graphic>
+          </wp:inline>
+        </w:drawing>
+      </w:r>
+      <w:r>
+        <w:t xml:space="preserve"> </w:t>
+      </w:r>
+      <w:r>
+        <w:rPr>
+          <w:noProof/>
+          <w:lang w:eastAsia="es-ES"/>
+        </w:rPr>
+        <w:drawing>
+          <wp:inline distT="0" distB="0" distL="0" distR="0">
+            <wp:extent cx="2694889" cy="1494278"/>
+            <wp:effectExtent l="19050" t="0" r="0" b="0"/>
+            <wp:docPr id="48" name="Imagen 48"/>
+            <wp:cNvGraphicFramePr>
+              <a:graphicFrameLocks xmlns:a="http://schemas.openxmlformats.org/drawingml/2006/main" noChangeAspect="1"/>
+            </wp:cNvGraphicFramePr>
+            <a:graphic xmlns:a="http://schemas.openxmlformats.org/drawingml/2006/main">
+              <a:graphicData uri="http://schemas.openxmlformats.org/drawingml/2006/picture">
+                <pic:pic xmlns:pic="http://schemas.openxmlformats.org/drawingml/2006/picture">
+                  <pic:nvPicPr>
+                    <pic:cNvPr id="0" name="Picture 48"/>
+                    <pic:cNvPicPr>
+                      <a:picLocks noChangeAspect="1" noChangeArrowheads="1"/>
+                    </pic:cNvPicPr>
+                  </pic:nvPicPr>
+                  <pic:blipFill>
+                    <a:blip r:embed="rId46"/>
+                    <a:srcRect/>
+                    <a:stretch>
+                      <a:fillRect/>
+                    </a:stretch>
+                  </pic:blipFill>
+                  <pic:spPr bwMode="auto">
+                    <a:xfrm>
+                      <a:off x="0" y="0"/>
+                      <a:ext cx="2693067" cy="1493268"/>
+                    </a:xfrm>
+                    <a:prstGeom prst="rect">
+                      <a:avLst/>
+                    </a:prstGeom>
+                    <a:noFill/>
+                    <a:ln w="9525">
+                      <a:noFill/>
+                      <a:miter lim="800000"/>
+                      <a:headEnd/>
+                      <a:tailEnd/>
+                    </a:ln>
+                  </pic:spPr>
+                </pic:pic>
+              </a:graphicData>
+            </a:graphic>
+          </wp:inline>
+        </w:drawing>
+      </w:r>
+    </w:p>
+    <w:p>
+      <w:r>
+        <w:rPr>
+          <w:noProof/>
+          <w:lang w:eastAsia="es-ES"/>
+        </w:rPr>
+        <w:drawing>
+          <wp:inline distT="0" distB="0" distL="0" distR="0">
+            <wp:extent cx="2587396" cy="1370794"/>
+            <wp:effectExtent l="19050" t="0" r="3404" b="0"/>
+            <wp:docPr id="51" name="Imagen 51"/>
+            <wp:cNvGraphicFramePr>
+              <a:graphicFrameLocks xmlns:a="http://schemas.openxmlformats.org/drawingml/2006/main" noChangeAspect="1"/>
+            </wp:cNvGraphicFramePr>
+            <a:graphic xmlns:a="http://schemas.openxmlformats.org/drawingml/2006/main">
+              <a:graphicData uri="http://schemas.openxmlformats.org/drawingml/2006/picture">
+                <pic:pic xmlns:pic="http://schemas.openxmlformats.org/drawingml/2006/picture">
+                  <pic:nvPicPr>
+                    <pic:cNvPr id="0" name="Picture 51"/>
+                    <pic:cNvPicPr>
+                      <a:picLocks noChangeAspect="1" noChangeArrowheads="1"/>
+                    </pic:cNvPicPr>
+                  </pic:nvPicPr>
+                  <pic:blipFill>
+                    <a:blip r:embed="rId47"/>
+                    <a:srcRect/>
+                    <a:stretch>
+                      <a:fillRect/>
+                    </a:stretch>
+                  </pic:blipFill>
+                  <pic:spPr bwMode="auto">
+                    <a:xfrm>
+                      <a:off x="0" y="0"/>
+                      <a:ext cx="2587531" cy="1370866"/>
+                    </a:xfrm>
+                    <a:prstGeom prst="rect">
+                      <a:avLst/>
+                    </a:prstGeom>
+                    <a:noFill/>
+                    <a:ln w="9525">
+                      <a:noFill/>
+                      <a:miter lim="800000"/>
+                      <a:headEnd/>
+                      <a:tailEnd/>
+                    </a:ln>
+                  </pic:spPr>
+                </pic:pic>
+              </a:graphicData>
+            </a:graphic>
+          </wp:inline>
+        </w:drawing>
+      </w:r>
+      <w:r>
+        <w:t xml:space="preserve"> </w:t>
+      </w:r>
+      <w:r>
+        <w:rPr>
+          <w:noProof/>
+          <w:lang w:eastAsia="es-ES"/>
+        </w:rPr>
+        <w:drawing>
+          <wp:inline distT="0" distB="0" distL="0" distR="0">
+            <wp:extent cx="2694889" cy="1026245"/>
+            <wp:effectExtent l="19050" t="0" r="0" b="0"/>
+            <wp:docPr id="66" name="Imagen 66"/>
+            <wp:cNvGraphicFramePr>
+              <a:graphicFrameLocks xmlns:a="http://schemas.openxmlformats.org/drawingml/2006/main" noChangeAspect="1"/>
+            </wp:cNvGraphicFramePr>
+            <a:graphic xmlns:a="http://schemas.openxmlformats.org/drawingml/2006/main">
+              <a:graphicData uri="http://schemas.openxmlformats.org/drawingml/2006/picture">
+                <pic:pic xmlns:pic="http://schemas.openxmlformats.org/drawingml/2006/picture">
+                  <pic:nvPicPr>
+                    <pic:cNvPr id="0" name="Picture 66"/>
+                    <pic:cNvPicPr>
+                      <a:picLocks noChangeAspect="1" noChangeArrowheads="1"/>
+                    </pic:cNvPicPr>
+                  </pic:nvPicPr>
+                  <pic:blipFill>
+                    <a:blip r:embed="rId48"/>
+                    <a:srcRect/>
+                    <a:stretch>
+                      <a:fillRect/>
+                    </a:stretch>
+                  </pic:blipFill>
+                  <pic:spPr bwMode="auto">
+                    <a:xfrm>
+                      <a:off x="0" y="0"/>
+                      <a:ext cx="2699940" cy="1028169"/>
+                    </a:xfrm>
+                    <a:prstGeom prst="rect">
+                      <a:avLst/>
+                    </a:prstGeom>
+                    <a:noFill/>
+                    <a:ln w="9525">
+                      <a:noFill/>
+                      <a:miter lim="800000"/>
+                      <a:headEnd/>
+                      <a:tailEnd/>
+                    </a:ln>
+                  </pic:spPr>
+                </pic:pic>
+              </a:graphicData>
+            </a:graphic>
+          </wp:inline>
+        </w:drawing>
+      </w:r>
+    </w:p>
+    <w:p>
+      <w:pPr>
+        <w:jc w:val="center"/>
+      </w:pPr>
+      <w:r>
+        <w:rPr>
+          <w:noProof/>
+          <w:lang w:eastAsia="es-ES"/>
+        </w:rPr>
+        <w:drawing>
+          <wp:inline distT="0" distB="0" distL="0" distR="0">
+            <wp:extent cx="3163062" cy="1647492"/>
+            <wp:effectExtent l="19050" t="0" r="0" b="0"/>
+            <wp:docPr id="21" name="Imagen 4"/>
+            <wp:cNvGraphicFramePr>
+              <a:graphicFrameLocks xmlns:a="http://schemas.openxmlformats.org/drawingml/2006/main" noChangeAspect="1"/>
+            </wp:cNvGraphicFramePr>
+            <a:graphic xmlns:a="http://schemas.openxmlformats.org/drawingml/2006/main">
+              <a:graphicData uri="http://schemas.openxmlformats.org/drawingml/2006/picture">
+                <pic:pic xmlns:pic="http://schemas.openxmlformats.org/drawingml/2006/picture">
+                  <pic:nvPicPr>
+                    <pic:cNvPr id="0" name="Picture 4"/>
+                    <pic:cNvPicPr>
+                      <a:picLocks noChangeAspect="1" noChangeArrowheads="1"/>
+                    </pic:cNvPicPr>
+                  </pic:nvPicPr>
+                  <pic:blipFill>
+                    <a:blip r:embed="rId49"/>
+                    <a:srcRect/>
+                    <a:stretch>
+                      <a:fillRect/>
+                    </a:stretch>
+                  </pic:blipFill>
+                  <pic:spPr bwMode="auto">
+                    <a:xfrm>
+                      <a:off x="0" y="0"/>
+                      <a:ext cx="3167998" cy="1650063"/>
+                    </a:xfrm>
+                    <a:prstGeom prst="rect">
+                      <a:avLst/>
+                    </a:prstGeom>
+                    <a:noFill/>
+                  </pic:spPr>
+                </pic:pic>
+              </a:graphicData>
+            </a:graphic>
+          </wp:inline>
+        </w:drawing>
+      </w:r>
+    </w:p>
+    <w:p/>
+    <w:p/>
+    <w:p/>
+    <w:p/>
+    <w:p/>
+    <w:p/>
+    <w:p/>
+    <w:p>
+      <w:pPr>
+        <w:ind w:firstLine="708"/>
+        <w:rPr>
+          <w:b/>
+        </w:rPr>
+      </w:pPr>
+      <w:r>
+        <w:rPr>
+          <w:b/>
+        </w:rPr>
+        <w:lastRenderedPageBreak/>
+        <w:t xml:space="preserve">Propiedades que se aplican a los hijos de un contenedor con </w:t>
+      </w:r>
+      <w:proofErr w:type="spellStart"/>
+      <w:r>
+        <w:rPr>
+          <w:b/>
+        </w:rPr>
+        <w:t>display</w:t>
+      </w:r>
+      <w:proofErr w:type="spellEnd"/>
+      <w:r>
+        <w:rPr>
+          <w:b/>
+        </w:rPr>
+        <w:t>: flex</w:t>
+      </w:r>
+    </w:p>
+    <w:p>
+      <w:pPr>
+        <w:pStyle w:val="Prrafodelista"/>
+        <w:numPr>
+          <w:ilvl w:val="1"/>
+          <w:numId w:val="1"/>
+        </w:numPr>
+      </w:pPr>
+      <w:proofErr w:type="spellStart"/>
+      <w:r>
+        <w:t>order</w:t>
+      </w:r>
+      <w:proofErr w:type="spellEnd"/>
+      <w:r>
+        <w:t>: define el orden en que se visualizan los elementos</w:t>
+      </w:r>
+    </w:p>
+    <w:p>
+      <w:pPr>
+        <w:pStyle w:val="Prrafodelista"/>
+        <w:ind w:left="1440"/>
+      </w:pPr>
+      <w:r>
+        <w:rPr>
+          <w:noProof/>
+          <w:lang w:eastAsia="es-ES"/>
+        </w:rPr>
+        <w:drawing>
+          <wp:inline distT="0" distB="0" distL="0" distR="0">
+            <wp:extent cx="737588" cy="1469610"/>
+            <wp:effectExtent l="19050" t="0" r="5362" b="0"/>
+            <wp:docPr id="24" name="Imagen 70"/>
+            <wp:cNvGraphicFramePr>
+              <a:graphicFrameLocks xmlns:a="http://schemas.openxmlformats.org/drawingml/2006/main" noChangeAspect="1"/>
+            </wp:cNvGraphicFramePr>
+            <a:graphic xmlns:a="http://schemas.openxmlformats.org/drawingml/2006/main">
+              <a:graphicData uri="http://schemas.openxmlformats.org/drawingml/2006/picture">
+                <pic:pic xmlns:pic="http://schemas.openxmlformats.org/drawingml/2006/picture">
+                  <pic:nvPicPr>
+                    <pic:cNvPr id="0" name="Picture 70"/>
+                    <pic:cNvPicPr>
+                      <a:picLocks noChangeAspect="1" noChangeArrowheads="1"/>
+                    </pic:cNvPicPr>
+                  </pic:nvPicPr>
+                  <pic:blipFill>
+                    <a:blip r:embed="rId50"/>
+                    <a:srcRect/>
+                    <a:stretch>
+                      <a:fillRect/>
+                    </a:stretch>
+                  </pic:blipFill>
+                  <pic:spPr bwMode="auto">
+                    <a:xfrm>
+                      <a:off x="0" y="0"/>
+                      <a:ext cx="737907" cy="1470245"/>
+                    </a:xfrm>
+                    <a:prstGeom prst="rect">
+                      <a:avLst/>
+                    </a:prstGeom>
+                    <a:noFill/>
+                    <a:ln w="9525">
+                      <a:noFill/>
+                      <a:miter lim="800000"/>
+                      <a:headEnd/>
+                      <a:tailEnd/>
+                    </a:ln>
+                  </pic:spPr>
+                </pic:pic>
+              </a:graphicData>
+            </a:graphic>
+          </wp:inline>
+        </w:drawing>
+      </w:r>
+      <w:r>
+        <w:t xml:space="preserve"> </w:t>
+      </w:r>
+      <w:r>
+        <w:rPr>
+          <w:noProof/>
+          <w:lang w:eastAsia="es-ES"/>
+        </w:rPr>
+        <w:drawing>
+          <wp:inline distT="0" distB="0" distL="0" distR="0">
+            <wp:extent cx="3444414" cy="731520"/>
+            <wp:effectExtent l="19050" t="0" r="3636" b="0"/>
+            <wp:docPr id="79" name="Imagen 79"/>
+            <wp:cNvGraphicFramePr>
+              <a:graphicFrameLocks xmlns:a="http://schemas.openxmlformats.org/drawingml/2006/main" noChangeAspect="1"/>
+            </wp:cNvGraphicFramePr>
+            <a:graphic xmlns:a="http://schemas.openxmlformats.org/drawingml/2006/main">
+              <a:graphicData uri="http://schemas.openxmlformats.org/drawingml/2006/picture">
+                <pic:pic xmlns:pic="http://schemas.openxmlformats.org/drawingml/2006/picture">
+                  <pic:nvPicPr>
+                    <pic:cNvPr id="0" name="Picture 79"/>
+                    <pic:cNvPicPr>
+                      <a:picLocks noChangeAspect="1" noChangeArrowheads="1"/>
+                    </pic:cNvPicPr>
+                  </pic:nvPicPr>
+                  <pic:blipFill>
+                    <a:blip r:embed="rId51"/>
+                    <a:srcRect/>
+                    <a:stretch>
+                      <a:fillRect/>
+                    </a:stretch>
+                  </pic:blipFill>
+                  <pic:spPr bwMode="auto">
+                    <a:xfrm>
+                      <a:off x="0" y="0"/>
+                      <a:ext cx="3459995" cy="734829"/>
+                    </a:xfrm>
+                    <a:prstGeom prst="rect">
+                      <a:avLst/>
+                    </a:prstGeom>
+                    <a:noFill/>
+                    <a:ln w="9525">
+                      <a:noFill/>
+                      <a:miter lim="800000"/>
+                      <a:headEnd/>
+                      <a:tailEnd/>
+                    </a:ln>
+                  </pic:spPr>
+                </pic:pic>
+              </a:graphicData>
+            </a:graphic>
+          </wp:inline>
+        </w:drawing>
+      </w:r>
+    </w:p>
+    <w:p>
+      <w:pPr>
+        <w:pStyle w:val="Prrafodelista"/>
+        <w:ind w:left="1440"/>
+      </w:pPr>
+    </w:p>
+    <w:p>
+      <w:pPr>
+        <w:pStyle w:val="Prrafodelista"/>
+        <w:numPr>
+          <w:ilvl w:val="1"/>
+          <w:numId w:val="1"/>
+        </w:numPr>
+      </w:pPr>
+      <w:r>
+        <w:t xml:space="preserve">flex-grow: </w:t>
+      </w:r>
+      <w:r>
+        <w:t xml:space="preserve">define cómo los elementos dentro de un contenedor </w:t>
+      </w:r>
+      <w:r>
+        <w:rPr>
+          <w:rStyle w:val="Textoennegrita"/>
+          <w:b w:val="0"/>
+        </w:rPr>
+        <w:t xml:space="preserve">deben crecer </w:t>
+      </w:r>
+      <w:r>
+        <w:t>para ocupar el espacio disponible en el contenedor</w:t>
+      </w:r>
+    </w:p>
+    <w:p>
+      <w:pPr>
+        <w:pStyle w:val="Prrafodelista"/>
+        <w:ind w:left="1440"/>
+        <w:jc w:val="center"/>
+      </w:pPr>
+      <w:r>
+        <w:rPr>
+          <w:noProof/>
+          <w:lang w:eastAsia="es-ES"/>
+        </w:rPr>
+        <w:drawing>
+          <wp:inline distT="0" distB="0" distL="0" distR="0">
+            <wp:extent cx="2958237" cy="1871597"/>
+            <wp:effectExtent l="19050" t="0" r="0" b="0"/>
+            <wp:docPr id="82" name="Imagen 82"/>
+            <wp:cNvGraphicFramePr>
+              <a:graphicFrameLocks xmlns:a="http://schemas.openxmlformats.org/drawingml/2006/main" noChangeAspect="1"/>
+            </wp:cNvGraphicFramePr>
+            <a:graphic xmlns:a="http://schemas.openxmlformats.org/drawingml/2006/main">
+              <a:graphicData uri="http://schemas.openxmlformats.org/drawingml/2006/picture">
+                <pic:pic xmlns:pic="http://schemas.openxmlformats.org/drawingml/2006/picture">
+                  <pic:nvPicPr>
+                    <pic:cNvPr id="0" name="Picture 82"/>
+                    <pic:cNvPicPr>
+                      <a:picLocks noChangeAspect="1" noChangeArrowheads="1"/>
+                    </pic:cNvPicPr>
+                  </pic:nvPicPr>
+                  <pic:blipFill>
+                    <a:blip r:embed="rId52"/>
+                    <a:srcRect/>
+                    <a:stretch>
+                      <a:fillRect/>
+                    </a:stretch>
+                  </pic:blipFill>
+                  <pic:spPr bwMode="auto">
+                    <a:xfrm>
+                      <a:off x="0" y="0"/>
+                      <a:ext cx="2958027" cy="1871464"/>
+                    </a:xfrm>
+                    <a:prstGeom prst="rect">
+                      <a:avLst/>
+                    </a:prstGeom>
+                    <a:noFill/>
+                    <a:ln w="9525">
+                      <a:noFill/>
+                      <a:miter lim="800000"/>
+                      <a:headEnd/>
+                      <a:tailEnd/>
+                    </a:ln>
+                  </pic:spPr>
+                </pic:pic>
+              </a:graphicData>
+            </a:graphic>
+          </wp:inline>
+        </w:drawing>
+      </w:r>
+    </w:p>
+    <w:p>
+      <w:pPr>
+        <w:pStyle w:val="Prrafodelista"/>
+        <w:ind w:left="1440"/>
+        <w:jc w:val="center"/>
+      </w:pPr>
+      <w:r>
+        <w:rPr>
+          <w:noProof/>
+          <w:lang w:eastAsia="es-ES"/>
+        </w:rPr>
+        <w:drawing>
+          <wp:inline distT="0" distB="0" distL="0" distR="0">
+            <wp:extent cx="4904079" cy="440744"/>
+            <wp:effectExtent l="19050" t="0" r="0" b="0"/>
+            <wp:docPr id="85" name="Imagen 85"/>
+            <wp:cNvGraphicFramePr>
+              <a:graphicFrameLocks xmlns:a="http://schemas.openxmlformats.org/drawingml/2006/main" noChangeAspect="1"/>
+            </wp:cNvGraphicFramePr>
+            <a:graphic xmlns:a="http://schemas.openxmlformats.org/drawingml/2006/main">
+              <a:graphicData uri="http://schemas.openxmlformats.org/drawingml/2006/picture">
+                <pic:pic xmlns:pic="http://schemas.openxmlformats.org/drawingml/2006/picture">
+                  <pic:nvPicPr>
+                    <pic:cNvPr id="0" name="Picture 85"/>
+                    <pic:cNvPicPr>
+                      <a:picLocks noChangeAspect="1" noChangeArrowheads="1"/>
+                    </pic:cNvPicPr>
+                  </pic:nvPicPr>
+                  <pic:blipFill>
+                    <a:blip r:embed="rId53"/>
+                    <a:srcRect/>
+                    <a:stretch>
+                      <a:fillRect/>
+                    </a:stretch>
+                  </pic:blipFill>
+                  <pic:spPr bwMode="auto">
+                    <a:xfrm>
+                      <a:off x="0" y="0"/>
+                      <a:ext cx="4929615" cy="443039"/>
+                    </a:xfrm>
+                    <a:prstGeom prst="rect">
+                      <a:avLst/>
+                    </a:prstGeom>
+                    <a:noFill/>
+                    <a:ln w="9525">
+                      <a:noFill/>
+                      <a:miter lim="800000"/>
+                      <a:headEnd/>
+                      <a:tailEnd/>
+                    </a:ln>
+                  </pic:spPr>
+                </pic:pic>
+              </a:graphicData>
+            </a:graphic>
+          </wp:inline>
+        </w:drawing>
+      </w:r>
+    </w:p>
+    <w:p>
+      <w:pPr>
+        <w:pStyle w:val="Prrafodelista"/>
+        <w:ind w:left="1440"/>
+        <w:jc w:val="center"/>
+      </w:pPr>
+    </w:p>
+    <w:p>
+      <w:pPr>
+        <w:pStyle w:val="Prrafodelista"/>
+        <w:numPr>
+          <w:ilvl w:val="1"/>
+          <w:numId w:val="1"/>
+        </w:numPr>
+      </w:pPr>
+      <w:r>
+        <w:t>flex-shrink: cuanto puede encogerse un elemento cuando no hay suficiente espacio</w:t>
+      </w:r>
+    </w:p>
+    <w:p>
+      <w:pPr>
+        <w:pStyle w:val="Prrafodelista"/>
+        <w:ind w:left="1440"/>
+        <w:jc w:val="center"/>
+      </w:pPr>
+      <w:r>
+        <w:rPr>
+          <w:noProof/>
+          <w:lang w:eastAsia="es-ES"/>
+        </w:rPr>
+        <w:drawing>
+          <wp:inline distT="0" distB="0" distL="0" distR="0">
+            <wp:extent cx="3451768" cy="1521562"/>
+            <wp:effectExtent l="19050" t="0" r="0" b="0"/>
+            <wp:docPr id="88" name="Imagen 88"/>
+            <wp:cNvGraphicFramePr>
+              <a:graphicFrameLocks xmlns:a="http://schemas.openxmlformats.org/drawingml/2006/main" noChangeAspect="1"/>
+            </wp:cNvGraphicFramePr>
+            <a:graphic xmlns:a="http://schemas.openxmlformats.org/drawingml/2006/main">
+              <a:graphicData uri="http://schemas.openxmlformats.org/drawingml/2006/picture">
+                <pic:pic xmlns:pic="http://schemas.openxmlformats.org/drawingml/2006/picture">
+                  <pic:nvPicPr>
+                    <pic:cNvPr id="0" name="Picture 88"/>
+                    <pic:cNvPicPr>
+                      <a:picLocks noChangeAspect="1" noChangeArrowheads="1"/>
+                    </pic:cNvPicPr>
+                  </pic:nvPicPr>
+                  <pic:blipFill>
+                    <a:blip r:embed="rId54"/>
+                    <a:srcRect/>
+                    <a:stretch>
+                      <a:fillRect/>
+                    </a:stretch>
+                  </pic:blipFill>
+                  <pic:spPr bwMode="auto">
+                    <a:xfrm>
+                      <a:off x="0" y="0"/>
+                      <a:ext cx="3452598" cy="1521928"/>
+                    </a:xfrm>
+                    <a:prstGeom prst="rect">
+                      <a:avLst/>
+                    </a:prstGeom>
+                    <a:noFill/>
+                    <a:ln w="9525">
+                      <a:noFill/>
+                      <a:miter lim="800000"/>
+                      <a:headEnd/>
+                      <a:tailEnd/>
+                    </a:ln>
+                  </pic:spPr>
+                </pic:pic>
+              </a:graphicData>
+            </a:graphic>
+          </wp:inline>
+        </w:drawing>
+      </w:r>
+    </w:p>
+    <w:p>
+      <w:pPr>
+        <w:pStyle w:val="Prrafodelista"/>
+        <w:ind w:left="1440"/>
+        <w:jc w:val="center"/>
+      </w:pPr>
+      <w:r>
+        <w:rPr>
+          <w:noProof/>
+          <w:lang w:eastAsia="es-ES"/>
+        </w:rPr>
+        <w:drawing>
+          <wp:inline distT="0" distB="0" distL="0" distR="0">
+            <wp:extent cx="3060649" cy="1378807"/>
+            <wp:effectExtent l="19050" t="0" r="6401" b="0"/>
+            <wp:docPr id="91" name="Imagen 91"/>
+            <wp:cNvGraphicFramePr>
+              <a:graphicFrameLocks xmlns:a="http://schemas.openxmlformats.org/drawingml/2006/main" noChangeAspect="1"/>
+            </wp:cNvGraphicFramePr>
+            <a:graphic xmlns:a="http://schemas.openxmlformats.org/drawingml/2006/main">
+              <a:graphicData uri="http://schemas.openxmlformats.org/drawingml/2006/picture">
+                <pic:pic xmlns:pic="http://schemas.openxmlformats.org/drawingml/2006/picture">
+                  <pic:nvPicPr>
+                    <pic:cNvPr id="0" name="Picture 91"/>
+                    <pic:cNvPicPr>
+                      <a:picLocks noChangeAspect="1" noChangeArrowheads="1"/>
+                    </pic:cNvPicPr>
+                  </pic:nvPicPr>
+                  <pic:blipFill>
+                    <a:blip r:embed="rId55"/>
+                    <a:srcRect/>
+                    <a:stretch>
+                      <a:fillRect/>
+                    </a:stretch>
+                  </pic:blipFill>
+                  <pic:spPr bwMode="auto">
+                    <a:xfrm>
+                      <a:off x="0" y="0"/>
+                      <a:ext cx="3060381" cy="1378686"/>
+                    </a:xfrm>
+                    <a:prstGeom prst="rect">
+                      <a:avLst/>
+                    </a:prstGeom>
+                    <a:noFill/>
+                    <a:ln w="9525">
+                      <a:noFill/>
+                      <a:miter lim="800000"/>
+                      <a:headEnd/>
+                      <a:tailEnd/>
+                    </a:ln>
+                  </pic:spPr>
+                </pic:pic>
+              </a:graphicData>
+            </a:graphic>
+          </wp:inline>
+        </w:drawing>
+      </w:r>
+    </w:p>
+    <w:p>
+      <w:pPr>
+        <w:pStyle w:val="Prrafodelista"/>
+        <w:ind w:left="1440"/>
+        <w:jc w:val="center"/>
+      </w:pPr>
+    </w:p>
+    <w:p>
+      <w:pPr>
+        <w:pStyle w:val="Prrafodelista"/>
+        <w:ind w:left="1440"/>
+        <w:jc w:val="center"/>
+      </w:pPr>
+    </w:p>
+    <w:p>
+      <w:pPr>
+        <w:pStyle w:val="Prrafodelista"/>
+        <w:numPr>
+          <w:ilvl w:val="1"/>
+          <w:numId w:val="1"/>
+        </w:numPr>
+      </w:pPr>
+      <w:r>
+        <w:lastRenderedPageBreak/>
+        <w:t xml:space="preserve">flex-basis: define el tamaño base del elemento antes de aplicar </w:t>
+      </w:r>
+      <w:proofErr w:type="spellStart"/>
+      <w:r>
+        <w:t>lex-grow</w:t>
+      </w:r>
+      <w:proofErr w:type="spellEnd"/>
+      <w:r>
+        <w:t xml:space="preserve"> y flex-shrink</w:t>
+      </w:r>
+    </w:p>
+    <w:p>
+      <w:pPr>
+        <w:pStyle w:val="Prrafodelista"/>
+        <w:ind w:left="1440"/>
+      </w:pPr>
+    </w:p>
+    <w:p>
+      <w:pPr>
+        <w:pStyle w:val="Prrafodelista"/>
+        <w:numPr>
+          <w:ilvl w:val="1"/>
+          <w:numId w:val="1"/>
+        </w:numPr>
+      </w:pPr>
+      <w:proofErr w:type="spellStart"/>
+      <w:r>
+        <w:t>aling-self</w:t>
+      </w:r>
+      <w:proofErr w:type="spellEnd"/>
+      <w:r>
+        <w:t>: permite alinear un elemento individual de manera diferente al resto</w:t>
+      </w:r>
+    </w:p>
+    <w:p>
+      <w:pPr>
+        <w:pStyle w:val="Prrafodelista"/>
+      </w:pPr>
+    </w:p>
+    <w:p>
+      <w:pPr>
+        <w:pStyle w:val="Prrafodelista"/>
+        <w:ind w:left="1440"/>
+        <w:jc w:val="center"/>
+      </w:pPr>
+      <w:r>
+        <w:rPr>
+          <w:noProof/>
+          <w:lang w:eastAsia="es-ES"/>
+        </w:rPr>
+        <w:drawing>
+          <wp:inline distT="0" distB="0" distL="0" distR="0">
+            <wp:extent cx="1880235" cy="556260"/>
+            <wp:effectExtent l="19050" t="0" r="5715" b="0"/>
+            <wp:docPr id="98" name="Imagen 98"/>
+            <wp:cNvGraphicFramePr>
+              <a:graphicFrameLocks xmlns:a="http://schemas.openxmlformats.org/drawingml/2006/main" noChangeAspect="1"/>
+            </wp:cNvGraphicFramePr>
+            <a:graphic xmlns:a="http://schemas.openxmlformats.org/drawingml/2006/main">
+              <a:graphicData uri="http://schemas.openxmlformats.org/drawingml/2006/picture">
+                <pic:pic xmlns:pic="http://schemas.openxmlformats.org/drawingml/2006/picture">
+                  <pic:nvPicPr>
+                    <pic:cNvPr id="0" name="Picture 98"/>
+                    <pic:cNvPicPr>
+                      <a:picLocks noChangeAspect="1" noChangeArrowheads="1"/>
+                    </pic:cNvPicPr>
+                  </pic:nvPicPr>
+                  <pic:blipFill>
+                    <a:blip r:embed="rId56"/>
+                    <a:srcRect/>
+                    <a:stretch>
+                      <a:fillRect/>
+                    </a:stretch>
+                  </pic:blipFill>
+                  <pic:spPr bwMode="auto">
+                    <a:xfrm>
+                      <a:off x="0" y="0"/>
+                      <a:ext cx="1880235" cy="556260"/>
+                    </a:xfrm>
+                    <a:prstGeom prst="rect">
+                      <a:avLst/>
+                    </a:prstGeom>
+                    <a:noFill/>
+                    <a:ln w="9525">
+                      <a:noFill/>
+                      <a:miter lim="800000"/>
+                      <a:headEnd/>
+                      <a:tailEnd/>
+                    </a:ln>
+                  </pic:spPr>
+                </pic:pic>
+              </a:graphicData>
+            </a:graphic>
+          </wp:inline>
+        </w:drawing>
+      </w:r>
+    </w:p>
+    <w:p>
+      <w:pPr>
+        <w:pStyle w:val="Prrafodelista"/>
+      </w:pPr>
+    </w:p>
+    <w:p>
+      <w:pPr>
+        <w:pStyle w:val="Prrafodelista"/>
+        <w:ind w:left="1440"/>
+        <w:jc w:val="center"/>
+      </w:pPr>
+      <w:r>
+        <w:rPr>
+          <w:noProof/>
+          <w:lang w:eastAsia="es-ES"/>
+        </w:rPr>
+        <w:drawing>
+          <wp:inline distT="0" distB="0" distL="0" distR="0">
+            <wp:extent cx="4101984" cy="2048256"/>
+            <wp:effectExtent l="19050" t="0" r="0" b="0"/>
+            <wp:docPr id="29" name="Imagen 5"/>
+            <wp:cNvGraphicFramePr>
+              <a:graphicFrameLocks xmlns:a="http://schemas.openxmlformats.org/drawingml/2006/main" noChangeAspect="1"/>
+            </wp:cNvGraphicFramePr>
+            <a:graphic xmlns:a="http://schemas.openxmlformats.org/drawingml/2006/main">
+              <a:graphicData uri="http://schemas.openxmlformats.org/drawingml/2006/picture">
+                <pic:pic xmlns:pic="http://schemas.openxmlformats.org/drawingml/2006/picture">
+                  <pic:nvPicPr>
+                    <pic:cNvPr id="0" name="Picture 5"/>
+                    <pic:cNvPicPr>
+                      <a:picLocks noChangeAspect="1" noChangeArrowheads="1"/>
+                    </pic:cNvPicPr>
+                  </pic:nvPicPr>
+                  <pic:blipFill>
+                    <a:blip r:embed="rId57"/>
+                    <a:srcRect/>
+                    <a:stretch>
+                      <a:fillRect/>
+                    </a:stretch>
+                  </pic:blipFill>
+                  <pic:spPr bwMode="auto">
+                    <a:xfrm>
+                      <a:off x="0" y="0"/>
+                      <a:ext cx="4104228" cy="2049377"/>
+                    </a:xfrm>
+                    <a:prstGeom prst="rect">
+                      <a:avLst/>
+                    </a:prstGeom>
+                    <a:noFill/>
+                  </pic:spPr>
+                </pic:pic>
+              </a:graphicData>
+            </a:graphic>
+          </wp:inline>
+        </w:drawing>
+      </w:r>
+    </w:p>
+    <w:p>
+      <w:pPr>
+        <w:pStyle w:val="Prrafodelista"/>
+        <w:ind w:left="1440"/>
+      </w:pPr>
+    </w:p>
+    <w:p>
+      <w:pPr>
+        <w:pStyle w:val="Prrafodelista"/>
+        <w:ind w:left="1440"/>
+      </w:pPr>
+      <w:r>
+        <w:t>* Abreviatura flex</w:t>
+      </w:r>
+    </w:p>
+    <w:p>
+      <w:pPr>
+        <w:shd w:val="clear" w:color="auto" w:fill="F5F5F5"/>
+        <w:spacing w:after="0" w:line="219" w:lineRule="atLeast"/>
+        <w:ind w:left="1416" w:firstLine="24"/>
+        <w:rPr>
+          <w:rFonts w:ascii="Consolas" w:eastAsia="Times New Roman" w:hAnsi="Consolas" w:cs="Times New Roman"/>
+          <w:color w:val="333333"/>
+          <w:sz w:val="16"/>
+          <w:szCs w:val="16"/>
+          <w:lang w:eastAsia="es-ES"/>
+        </w:rPr>
+      </w:pPr>
+      <w:proofErr w:type="gramStart"/>
+      <w:r>
+        <w:rPr>
+          <w:rFonts w:ascii="Consolas" w:eastAsia="Times New Roman" w:hAnsi="Consolas" w:cs="Times New Roman"/>
+          <w:color w:val="7A3E9D"/>
+          <w:sz w:val="16"/>
+          <w:szCs w:val="16"/>
+          <w:lang w:eastAsia="es-ES"/>
+        </w:rPr>
+        <w:t>flex</w:t>
+      </w:r>
+      <w:proofErr w:type="gramEnd"/>
+      <w:r>
+        <w:rPr>
+          <w:rFonts w:ascii="Consolas" w:eastAsia="Times New Roman" w:hAnsi="Consolas" w:cs="Times New Roman"/>
+          <w:color w:val="7A3E9D"/>
+          <w:sz w:val="16"/>
+          <w:szCs w:val="16"/>
+          <w:lang w:eastAsia="es-ES"/>
+        </w:rPr>
+        <w:t>; (</w:t>
+      </w:r>
+      <w:r>
+        <w:rPr>
+          <w:rFonts w:ascii="Consolas" w:eastAsia="Times New Roman" w:hAnsi="Consolas" w:cs="Times New Roman"/>
+          <w:color w:val="4B69C6"/>
+          <w:sz w:val="16"/>
+          <w:szCs w:val="16"/>
+          <w:lang w:eastAsia="es-ES"/>
+        </w:rPr>
+        <w:t>flex-grow</w:t>
+      </w:r>
+      <w:r>
+        <w:rPr>
+          <w:rFonts w:ascii="Consolas" w:eastAsia="Times New Roman" w:hAnsi="Consolas" w:cs="Times New Roman"/>
+          <w:color w:val="333333"/>
+          <w:sz w:val="16"/>
+          <w:szCs w:val="16"/>
+          <w:lang w:eastAsia="es-ES"/>
+        </w:rPr>
+        <w:t>) (</w:t>
+      </w:r>
+      <w:r>
+        <w:rPr>
+          <w:rFonts w:ascii="Consolas" w:eastAsia="Times New Roman" w:hAnsi="Consolas" w:cs="Times New Roman"/>
+          <w:color w:val="4B69C6"/>
+          <w:sz w:val="16"/>
+          <w:szCs w:val="16"/>
+          <w:lang w:eastAsia="es-ES"/>
+        </w:rPr>
+        <w:t>flex-shrink</w:t>
+      </w:r>
+      <w:r>
+        <w:rPr>
+          <w:rFonts w:ascii="Consolas" w:eastAsia="Times New Roman" w:hAnsi="Consolas" w:cs="Times New Roman"/>
+          <w:color w:val="333333"/>
+          <w:sz w:val="16"/>
+          <w:szCs w:val="16"/>
+          <w:lang w:eastAsia="es-ES"/>
+        </w:rPr>
+        <w:t>) (</w:t>
+      </w:r>
+      <w:r>
+        <w:rPr>
+          <w:rFonts w:ascii="Consolas" w:eastAsia="Times New Roman" w:hAnsi="Consolas" w:cs="Times New Roman"/>
+          <w:color w:val="4B69C6"/>
+          <w:sz w:val="16"/>
+          <w:szCs w:val="16"/>
+          <w:lang w:eastAsia="es-ES"/>
+        </w:rPr>
+        <w:t>flex-basis</w:t>
+      </w:r>
+      <w:r>
+        <w:rPr>
+          <w:rFonts w:ascii="Consolas" w:eastAsia="Times New Roman" w:hAnsi="Consolas" w:cs="Times New Roman"/>
+          <w:color w:val="333333"/>
+          <w:sz w:val="16"/>
+          <w:szCs w:val="16"/>
+          <w:lang w:eastAsia="es-ES"/>
+        </w:rPr>
+        <w:t xml:space="preserve">); </w:t>
+      </w:r>
+    </w:p>
+    <w:p>
+      <w:pPr>
+        <w:pStyle w:val="Prrafodelista"/>
+        <w:ind w:left="1440"/>
+      </w:pPr>
+      <w:r>
+        <w:t xml:space="preserve"> </w:t>
+      </w:r>
+    </w:p>
+    <w:p>
+      <w:pPr>
+        <w:rPr>
+          <w:b/>
+        </w:rPr>
+      </w:pPr>
+    </w:p>
+    <w:p>
+      <w:pPr>
+        <w:rPr>
+          <w:b/>
+        </w:rPr>
+      </w:pPr>
+    </w:p>
+    <w:p>
+      <w:pPr>
+        <w:rPr>
+          <w:b/>
+        </w:rPr>
+      </w:pPr>
+    </w:p>
+    <w:p>
+      <w:pPr>
+        <w:rPr>
+          <w:b/>
+        </w:rPr>
+      </w:pPr>
+    </w:p>
+    <w:p>
+      <w:pPr>
+        <w:rPr>
+          <w:b/>
+        </w:rPr>
+      </w:pPr>
+    </w:p>
+    <w:p>
+      <w:pPr>
+        <w:rPr>
+          <w:b/>
+        </w:rPr>
+      </w:pPr>
+    </w:p>
+    <w:p>
+      <w:pPr>
+        <w:rPr>
+          <w:b/>
+        </w:rPr>
+      </w:pPr>
+    </w:p>
+    <w:p>
+      <w:pPr>
+        <w:rPr>
+          <w:b/>
+        </w:rPr>
+      </w:pPr>
+    </w:p>
+    <w:p>
+      <w:pPr>
+        <w:rPr>
+          <w:b/>
+        </w:rPr>
+      </w:pPr>
+    </w:p>
+    <w:p>
+      <w:pPr>
+        <w:rPr>
+          <w:b/>
+        </w:rPr>
+      </w:pPr>
+    </w:p>
+    <w:p>
+      <w:pPr>
+        <w:rPr>
+          <w:b/>
+        </w:rPr>
+      </w:pPr>
+    </w:p>
+    <w:p>
+      <w:pPr>
+        <w:rPr>
+          <w:b/>
+        </w:rPr>
+      </w:pPr>
+    </w:p>
+    <w:p>
+      <w:pPr>
+        <w:rPr>
+          <w:b/>
+        </w:rPr>
+      </w:pPr>
+    </w:p>
+    <w:p>
+      <w:pPr>
+        <w:tabs>
+          <w:tab w:val="left" w:pos="1152"/>
+        </w:tabs>
+        <w:rPr>
+          <w:b/>
+        </w:rPr>
+      </w:pPr>
+      <w:r>
+        <w:rPr>
+          <w:b/>
+        </w:rPr>
+        <w:lastRenderedPageBreak/>
+        <w:t>GRID</w:t>
+      </w:r>
+      <w:r>
+        <w:rPr>
+          <w:b/>
+        </w:rPr>
+        <w:tab/>
+      </w:r>
+    </w:p>
+    <w:p>
+      <w:pPr>
+        <w:tabs>
+          <w:tab w:val="left" w:pos="1152"/>
+        </w:tabs>
+        <w:rPr>
+          <w:b/>
+        </w:rPr>
+      </w:pPr>
+      <w:r>
+        <w:rPr>
+          <w:b/>
+          <w:noProof/>
+          <w:lang w:eastAsia="es-ES"/>
+        </w:rPr>
+        <w:drawing>
+          <wp:inline distT="0" distB="0" distL="0" distR="0">
+            <wp:extent cx="4179874" cy="1070091"/>
+            <wp:effectExtent l="19050" t="0" r="0" b="0"/>
+            <wp:docPr id="116" name="Imagen 116"/>
+            <wp:cNvGraphicFramePr>
+              <a:graphicFrameLocks xmlns:a="http://schemas.openxmlformats.org/drawingml/2006/main" noChangeAspect="1"/>
+            </wp:cNvGraphicFramePr>
+            <a:graphic xmlns:a="http://schemas.openxmlformats.org/drawingml/2006/main">
+              <a:graphicData uri="http://schemas.openxmlformats.org/drawingml/2006/picture">
+                <pic:pic xmlns:pic="http://schemas.openxmlformats.org/drawingml/2006/picture">
+                  <pic:nvPicPr>
+                    <pic:cNvPr id="0" name="Picture 116"/>
+                    <pic:cNvPicPr>
+                      <a:picLocks noChangeAspect="1" noChangeArrowheads="1"/>
+                    </pic:cNvPicPr>
+                  </pic:nvPicPr>
+                  <pic:blipFill>
+                    <a:blip r:embed="rId58"/>
+                    <a:srcRect/>
+                    <a:stretch>
+                      <a:fillRect/>
+                    </a:stretch>
+                  </pic:blipFill>
+                  <pic:spPr bwMode="auto">
+                    <a:xfrm>
+                      <a:off x="0" y="0"/>
+                      <a:ext cx="4180041" cy="1070134"/>
+                    </a:xfrm>
+                    <a:prstGeom prst="rect">
+                      <a:avLst/>
+                    </a:prstGeom>
+                    <a:noFill/>
+                    <a:ln w="9525">
+                      <a:noFill/>
+                      <a:miter lim="800000"/>
+                      <a:headEnd/>
+                      <a:tailEnd/>
+                    </a:ln>
+                  </pic:spPr>
+                </pic:pic>
+              </a:graphicData>
+            </a:graphic>
+          </wp:inline>
+        </w:drawing>
+      </w:r>
+    </w:p>
+    <w:p>
+      <w:pPr>
+        <w:rPr>
+          <w:b/>
+        </w:rPr>
+      </w:pPr>
+      <w:r>
+        <w:rPr>
+          <w:b/>
+        </w:rPr>
+        <w:t xml:space="preserve">Propiedades del contenedor con </w:t>
+      </w:r>
+      <w:proofErr w:type="spellStart"/>
+      <w:r>
+        <w:rPr>
+          <w:b/>
+        </w:rPr>
+        <w:t>display</w:t>
+      </w:r>
+      <w:proofErr w:type="spellEnd"/>
+      <w:r>
+        <w:rPr>
+          <w:b/>
+        </w:rPr>
+        <w:t xml:space="preserve">: </w:t>
+      </w:r>
+      <w:proofErr w:type="spellStart"/>
+      <w:r>
+        <w:rPr>
+          <w:b/>
+        </w:rPr>
+        <w:t>grid</w:t>
+      </w:r>
+      <w:proofErr w:type="spellEnd"/>
+      <w:r>
+        <w:rPr>
+          <w:b/>
+        </w:rPr>
+        <w:t>;</w:t>
+      </w:r>
+    </w:p>
+    <w:p>
+      <w:pPr>
+        <w:pStyle w:val="Prrafodelista"/>
+        <w:numPr>
+          <w:ilvl w:val="0"/>
+          <w:numId w:val="1"/>
+        </w:numPr>
+        <w:rPr>
+          <w:b/>
+        </w:rPr>
+      </w:pPr>
+      <w:proofErr w:type="spellStart"/>
+      <w:r>
+        <w:rPr>
+          <w:b/>
+        </w:rPr>
+        <w:t>grid-template-columns</w:t>
+      </w:r>
+      <w:proofErr w:type="spellEnd"/>
+      <w:r>
+        <w:rPr>
+          <w:b/>
+        </w:rPr>
+        <w:t>:</w:t>
+      </w:r>
+      <w:r>
+        <w:rPr>
+          <w:b/>
+        </w:rPr>
+        <w:t xml:space="preserve"> </w:t>
+      </w:r>
+      <w:r>
+        <w:t xml:space="preserve">define el numero y el tamaño de las </w:t>
+      </w:r>
+      <w:r>
+        <w:rPr>
+          <w:u w:val="single"/>
+        </w:rPr>
+        <w:t>columnas</w:t>
+      </w:r>
+      <w:r>
+        <w:rPr>
+          <w:b/>
+          <w:u w:val="single"/>
+        </w:rPr>
+        <w:t xml:space="preserve"> </w:t>
+      </w:r>
+    </w:p>
+    <w:p>
+      <w:pPr>
+        <w:pStyle w:val="Prrafodelista"/>
+        <w:numPr>
+          <w:ilvl w:val="0"/>
+          <w:numId w:val="1"/>
+        </w:numPr>
+        <w:rPr>
+          <w:b/>
+        </w:rPr>
+      </w:pPr>
+      <w:proofErr w:type="spellStart"/>
+      <w:r>
+        <w:rPr>
+          <w:b/>
+        </w:rPr>
+        <w:t>grid-template-rows</w:t>
+      </w:r>
+      <w:proofErr w:type="spellEnd"/>
+      <w:r>
+        <w:rPr>
+          <w:b/>
+        </w:rPr>
+        <w:t xml:space="preserve">:  </w:t>
+      </w:r>
+      <w:r>
+        <w:t xml:space="preserve">define el numero y el tamaño de las </w:t>
+      </w:r>
+      <w:r>
+        <w:rPr>
+          <w:u w:val="single"/>
+        </w:rPr>
+        <w:t>filas</w:t>
+      </w:r>
+    </w:p>
+    <w:p>
+      <w:pPr>
+        <w:pStyle w:val="Prrafodelista"/>
+        <w:numPr>
+          <w:ilvl w:val="1"/>
+          <w:numId w:val="1"/>
+        </w:numPr>
+      </w:pPr>
+      <w:r>
+        <w:t>por pixeles</w:t>
+      </w:r>
+      <w:r>
+        <w:t xml:space="preserve">: </w:t>
+      </w:r>
+    </w:p>
+    <w:p>
+      <w:pPr>
+        <w:pStyle w:val="Prrafodelista"/>
+        <w:ind w:left="1440"/>
+      </w:pPr>
+      <w:r>
+        <w:rPr>
+          <w:noProof/>
+          <w:lang w:eastAsia="es-ES"/>
+        </w:rPr>
+        <w:drawing>
+          <wp:inline distT="0" distB="0" distL="0" distR="0">
+            <wp:extent cx="2694889" cy="189096"/>
+            <wp:effectExtent l="19050" t="0" r="0" b="0"/>
+            <wp:docPr id="101" name="Imagen 101"/>
+            <wp:cNvGraphicFramePr>
+              <a:graphicFrameLocks xmlns:a="http://schemas.openxmlformats.org/drawingml/2006/main" noChangeAspect="1"/>
+            </wp:cNvGraphicFramePr>
+            <a:graphic xmlns:a="http://schemas.openxmlformats.org/drawingml/2006/main">
+              <a:graphicData uri="http://schemas.openxmlformats.org/drawingml/2006/picture">
+                <pic:pic xmlns:pic="http://schemas.openxmlformats.org/drawingml/2006/picture">
+                  <pic:nvPicPr>
+                    <pic:cNvPr id="0" name="Picture 101"/>
+                    <pic:cNvPicPr>
+                      <a:picLocks noChangeAspect="1" noChangeArrowheads="1"/>
+                    </pic:cNvPicPr>
+                  </pic:nvPicPr>
+                  <pic:blipFill>
+                    <a:blip r:embed="rId59"/>
+                    <a:srcRect/>
+                    <a:stretch>
+                      <a:fillRect/>
+                    </a:stretch>
+                  </pic:blipFill>
+                  <pic:spPr bwMode="auto">
+                    <a:xfrm>
+                      <a:off x="0" y="0"/>
+                      <a:ext cx="2698008" cy="189315"/>
+                    </a:xfrm>
+                    <a:prstGeom prst="rect">
+                      <a:avLst/>
+                    </a:prstGeom>
+                    <a:noFill/>
+                    <a:ln w="9525">
+                      <a:noFill/>
+                      <a:miter lim="800000"/>
+                      <a:headEnd/>
+                      <a:tailEnd/>
+                    </a:ln>
+                  </pic:spPr>
+                </pic:pic>
+              </a:graphicData>
+            </a:graphic>
+          </wp:inline>
+        </w:drawing>
+      </w:r>
+    </w:p>
+    <w:p>
+      <w:pPr>
+        <w:pStyle w:val="Prrafodelista"/>
+        <w:ind w:left="1440"/>
+      </w:pPr>
+      <w:r>
+        <w:t>3 columnas de 100, 200 y 100 pixeles</w:t>
+      </w:r>
+    </w:p>
+    <w:p>
+      <w:pPr>
+        <w:pStyle w:val="Prrafodelista"/>
+        <w:ind w:left="1440"/>
+      </w:pPr>
+    </w:p>
+    <w:p>
+      <w:pPr>
+        <w:pStyle w:val="Prrafodelista"/>
+        <w:numPr>
+          <w:ilvl w:val="1"/>
+          <w:numId w:val="1"/>
+        </w:numPr>
+      </w:pPr>
+      <w:r>
+        <w:t>por fracciones:</w:t>
+      </w:r>
+    </w:p>
+    <w:p>
+      <w:pPr>
+        <w:pStyle w:val="Prrafodelista"/>
+        <w:ind w:left="1440"/>
+      </w:pPr>
+      <w:r>
+        <w:rPr>
+          <w:noProof/>
+          <w:lang w:eastAsia="es-ES"/>
+        </w:rPr>
+        <w:drawing>
+          <wp:inline distT="0" distB="0" distL="0" distR="0">
+            <wp:extent cx="2387650" cy="250188"/>
+            <wp:effectExtent l="19050" t="0" r="0" b="0"/>
+            <wp:docPr id="104" name="Imagen 104"/>
+            <wp:cNvGraphicFramePr>
+              <a:graphicFrameLocks xmlns:a="http://schemas.openxmlformats.org/drawingml/2006/main" noChangeAspect="1"/>
+            </wp:cNvGraphicFramePr>
+            <a:graphic xmlns:a="http://schemas.openxmlformats.org/drawingml/2006/main">
+              <a:graphicData uri="http://schemas.openxmlformats.org/drawingml/2006/picture">
+                <pic:pic xmlns:pic="http://schemas.openxmlformats.org/drawingml/2006/picture">
+                  <pic:nvPicPr>
+                    <pic:cNvPr id="0" name="Picture 104"/>
+                    <pic:cNvPicPr>
+                      <a:picLocks noChangeAspect="1" noChangeArrowheads="1"/>
+                    </pic:cNvPicPr>
+                  </pic:nvPicPr>
+                  <pic:blipFill>
+                    <a:blip r:embed="rId60"/>
+                    <a:srcRect/>
+                    <a:stretch>
+                      <a:fillRect/>
+                    </a:stretch>
+                  </pic:blipFill>
+                  <pic:spPr bwMode="auto">
+                    <a:xfrm>
+                      <a:off x="0" y="0"/>
+                      <a:ext cx="2387650" cy="250188"/>
+                    </a:xfrm>
+                    <a:prstGeom prst="rect">
+                      <a:avLst/>
+                    </a:prstGeom>
+                    <a:noFill/>
+                    <a:ln w="9525">
+                      <a:noFill/>
+                      <a:miter lim="800000"/>
+                      <a:headEnd/>
+                      <a:tailEnd/>
+                    </a:ln>
+                  </pic:spPr>
+                </pic:pic>
+              </a:graphicData>
+            </a:graphic>
+          </wp:inline>
+        </w:drawing>
+      </w:r>
+    </w:p>
+    <w:p>
+      <w:pPr>
+        <w:pStyle w:val="Prrafodelista"/>
+        <w:ind w:left="1440"/>
+      </w:pPr>
+      <w:r>
+        <w:t>3 columnas, la del medio es el doble que las demás</w:t>
+      </w:r>
+    </w:p>
+    <w:p>
+      <w:pPr>
+        <w:pStyle w:val="Prrafodelista"/>
+        <w:ind w:left="1440"/>
+      </w:pPr>
+    </w:p>
+    <w:p>
+      <w:pPr>
+        <w:pStyle w:val="Prrafodelista"/>
+        <w:numPr>
+          <w:ilvl w:val="0"/>
+          <w:numId w:val="1"/>
+        </w:numPr>
+      </w:pPr>
+      <w:proofErr w:type="spellStart"/>
+      <w:r>
+        <w:rPr>
+          <w:b/>
+        </w:rPr>
+        <w:t>grid-template-areas</w:t>
+      </w:r>
+      <w:proofErr w:type="spellEnd"/>
+      <w:r>
+        <w:rPr>
+          <w:b/>
+        </w:rPr>
+        <w:t xml:space="preserve">: </w:t>
+      </w:r>
+      <w:r>
+        <w:t xml:space="preserve">asignar </w:t>
+      </w:r>
+      <w:proofErr w:type="spellStart"/>
+      <w:r>
+        <w:t>areas</w:t>
+      </w:r>
+      <w:proofErr w:type="spellEnd"/>
+      <w:r>
+        <w:t xml:space="preserve"> con nombres</w:t>
+      </w:r>
+    </w:p>
+    <w:p>
+      <w:pPr>
+        <w:pStyle w:val="Prrafodelista"/>
+      </w:pPr>
+      <w:r>
+        <w:rPr>
+          <w:noProof/>
+          <w:lang w:eastAsia="es-ES"/>
+        </w:rPr>
+        <w:drawing>
+          <wp:inline distT="0" distB="0" distL="0" distR="0">
+            <wp:extent cx="1934108" cy="845582"/>
+            <wp:effectExtent l="19050" t="0" r="8992" b="0"/>
+            <wp:docPr id="107" name="Imagen 107"/>
+            <wp:cNvGraphicFramePr>
+              <a:graphicFrameLocks xmlns:a="http://schemas.openxmlformats.org/drawingml/2006/main" noChangeAspect="1"/>
+            </wp:cNvGraphicFramePr>
+            <a:graphic xmlns:a="http://schemas.openxmlformats.org/drawingml/2006/main">
+              <a:graphicData uri="http://schemas.openxmlformats.org/drawingml/2006/picture">
+                <pic:pic xmlns:pic="http://schemas.openxmlformats.org/drawingml/2006/picture">
+                  <pic:nvPicPr>
+                    <pic:cNvPr id="0" name="Picture 107"/>
+                    <pic:cNvPicPr>
+                      <a:picLocks noChangeAspect="1" noChangeArrowheads="1"/>
+                    </pic:cNvPicPr>
+                  </pic:nvPicPr>
+                  <pic:blipFill>
+                    <a:blip r:embed="rId61"/>
+                    <a:srcRect/>
+                    <a:stretch>
+                      <a:fillRect/>
+                    </a:stretch>
+                  </pic:blipFill>
+                  <pic:spPr bwMode="auto">
+                    <a:xfrm>
+                      <a:off x="0" y="0"/>
+                      <a:ext cx="1934567" cy="845783"/>
+                    </a:xfrm>
+                    <a:prstGeom prst="rect">
+                      <a:avLst/>
+                    </a:prstGeom>
+                    <a:noFill/>
+                    <a:ln w="9525">
+                      <a:noFill/>
+                      <a:miter lim="800000"/>
+                      <a:headEnd/>
+                      <a:tailEnd/>
+                    </a:ln>
+                  </pic:spPr>
+                </pic:pic>
+              </a:graphicData>
+            </a:graphic>
+          </wp:inline>
+        </w:drawing>
+      </w:r>
+    </w:p>
+    <w:p>
+      <w:pPr>
+        <w:rPr>
+          <w:b/>
+        </w:rPr>
+      </w:pPr>
+      <w:r>
+        <w:rPr>
+          <w:b/>
+        </w:rPr>
+        <w:t xml:space="preserve">Propiedades de los hijos del contenedor con </w:t>
+      </w:r>
+      <w:proofErr w:type="spellStart"/>
+      <w:r>
+        <w:rPr>
+          <w:b/>
+        </w:rPr>
+        <w:t>display</w:t>
+      </w:r>
+      <w:proofErr w:type="spellEnd"/>
+      <w:r>
+        <w:rPr>
+          <w:b/>
+        </w:rPr>
+        <w:t xml:space="preserve">: </w:t>
+      </w:r>
+      <w:proofErr w:type="spellStart"/>
+      <w:r>
+        <w:rPr>
+          <w:b/>
+        </w:rPr>
+        <w:t>grid</w:t>
+      </w:r>
+      <w:proofErr w:type="spellEnd"/>
+    </w:p>
+    <w:p>
+      <w:pPr>
+        <w:pStyle w:val="Prrafodelista"/>
+        <w:numPr>
+          <w:ilvl w:val="0"/>
+          <w:numId w:val="1"/>
+        </w:numPr>
+      </w:pPr>
+      <w:proofErr w:type="spellStart"/>
+      <w:r>
+        <w:rPr>
+          <w:b/>
+        </w:rPr>
+        <w:t>grid-column</w:t>
+      </w:r>
+      <w:proofErr w:type="spellEnd"/>
+      <w:r>
+        <w:rPr>
+          <w:b/>
+        </w:rPr>
+        <w:t>:</w:t>
+      </w:r>
+      <w:r>
+        <w:t xml:space="preserve"> define desde que columna a que columna va ese ítem</w:t>
+      </w:r>
+    </w:p>
+    <w:p>
+      <w:pPr>
+        <w:pStyle w:val="Prrafodelista"/>
+      </w:pPr>
+      <w:r>
+        <w:rPr>
+          <w:noProof/>
+          <w:lang w:eastAsia="es-ES"/>
+        </w:rPr>
+        <w:drawing>
+          <wp:inline distT="0" distB="0" distL="0" distR="0">
+            <wp:extent cx="1565275" cy="212090"/>
+            <wp:effectExtent l="19050" t="0" r="0" b="0"/>
+            <wp:docPr id="110" name="Imagen 110"/>
+            <wp:cNvGraphicFramePr>
+              <a:graphicFrameLocks xmlns:a="http://schemas.openxmlformats.org/drawingml/2006/main" noChangeAspect="1"/>
+            </wp:cNvGraphicFramePr>
+            <a:graphic xmlns:a="http://schemas.openxmlformats.org/drawingml/2006/main">
+              <a:graphicData uri="http://schemas.openxmlformats.org/drawingml/2006/picture">
+                <pic:pic xmlns:pic="http://schemas.openxmlformats.org/drawingml/2006/picture">
+                  <pic:nvPicPr>
+                    <pic:cNvPr id="0" name="Picture 110"/>
+                    <pic:cNvPicPr>
+                      <a:picLocks noChangeAspect="1" noChangeArrowheads="1"/>
+                    </pic:cNvPicPr>
+                  </pic:nvPicPr>
+                  <pic:blipFill>
+                    <a:blip r:embed="rId62"/>
+                    <a:srcRect/>
+                    <a:stretch>
+                      <a:fillRect/>
+                    </a:stretch>
+                  </pic:blipFill>
+                  <pic:spPr bwMode="auto">
+                    <a:xfrm>
+                      <a:off x="0" y="0"/>
+                      <a:ext cx="1565275" cy="212090"/>
+                    </a:xfrm>
+                    <a:prstGeom prst="rect">
+                      <a:avLst/>
+                    </a:prstGeom>
+                    <a:noFill/>
+                    <a:ln w="9525">
+                      <a:noFill/>
+                      <a:miter lim="800000"/>
+                      <a:headEnd/>
+                      <a:tailEnd/>
+                    </a:ln>
+                  </pic:spPr>
+                </pic:pic>
+              </a:graphicData>
+            </a:graphic>
+          </wp:inline>
+        </w:drawing>
+      </w:r>
+    </w:p>
+    <w:p>
+      <w:pPr>
+        <w:pStyle w:val="Prrafodelista"/>
+      </w:pPr>
+      <w:r>
+        <w:t>Desde la columna 2 a la 4</w:t>
+      </w:r>
+    </w:p>
+    <w:p>
+      <w:pPr>
+        <w:pStyle w:val="Prrafodelista"/>
+      </w:pPr>
+    </w:p>
+    <w:p>
+      <w:pPr>
+        <w:pStyle w:val="Prrafodelista"/>
+        <w:numPr>
+          <w:ilvl w:val="0"/>
+          <w:numId w:val="1"/>
+        </w:numPr>
+      </w:pPr>
+      <w:proofErr w:type="spellStart"/>
+      <w:r>
+        <w:rPr>
+          <w:b/>
+        </w:rPr>
+        <w:t>grid-row</w:t>
+      </w:r>
+      <w:proofErr w:type="spellEnd"/>
+      <w:r>
+        <w:rPr>
+          <w:b/>
+        </w:rPr>
+        <w:t xml:space="preserve">: </w:t>
+      </w:r>
+      <w:r>
+        <w:t>define de que fila a que fila va ese ítem</w:t>
+      </w:r>
+    </w:p>
+    <w:p>
+      <w:pPr>
+        <w:pStyle w:val="Prrafodelista"/>
+      </w:pPr>
+      <w:r>
+        <w:rPr>
+          <w:noProof/>
+          <w:lang w:eastAsia="es-ES"/>
+        </w:rPr>
+        <w:drawing>
+          <wp:inline distT="0" distB="0" distL="0" distR="0">
+            <wp:extent cx="1265555" cy="248920"/>
+            <wp:effectExtent l="19050" t="0" r="0" b="0"/>
+            <wp:docPr id="113" name="Imagen 113"/>
+            <wp:cNvGraphicFramePr>
+              <a:graphicFrameLocks xmlns:a="http://schemas.openxmlformats.org/drawingml/2006/main" noChangeAspect="1"/>
+            </wp:cNvGraphicFramePr>
+            <a:graphic xmlns:a="http://schemas.openxmlformats.org/drawingml/2006/main">
+              <a:graphicData uri="http://schemas.openxmlformats.org/drawingml/2006/picture">
+                <pic:pic xmlns:pic="http://schemas.openxmlformats.org/drawingml/2006/picture">
+                  <pic:nvPicPr>
+                    <pic:cNvPr id="0" name="Picture 113"/>
+                    <pic:cNvPicPr>
+                      <a:picLocks noChangeAspect="1" noChangeArrowheads="1"/>
+                    </pic:cNvPicPr>
+                  </pic:nvPicPr>
+                  <pic:blipFill>
+                    <a:blip r:embed="rId63"/>
+                    <a:srcRect/>
+                    <a:stretch>
+                      <a:fillRect/>
+                    </a:stretch>
+                  </pic:blipFill>
+                  <pic:spPr bwMode="auto">
+                    <a:xfrm>
+                      <a:off x="0" y="0"/>
+                      <a:ext cx="1265555" cy="248920"/>
+                    </a:xfrm>
+                    <a:prstGeom prst="rect">
+                      <a:avLst/>
+                    </a:prstGeom>
+                    <a:noFill/>
+                    <a:ln w="9525">
+                      <a:noFill/>
+                      <a:miter lim="800000"/>
+                      <a:headEnd/>
+                      <a:tailEnd/>
+                    </a:ln>
+                  </pic:spPr>
+                </pic:pic>
+              </a:graphicData>
+            </a:graphic>
+          </wp:inline>
+        </w:drawing>
+      </w:r>
+    </w:p>
+    <w:p>
+      <w:pPr>
+        <w:pStyle w:val="Prrafodelista"/>
+      </w:pPr>
+      <w:r>
+        <w:t>Desde la fila 1 a la 2</w:t>
+      </w:r>
+    </w:p>
+    <w:p>
+      <w:pPr>
+        <w:pStyle w:val="Prrafodelista"/>
+      </w:pPr>
+    </w:p>
+    <w:p>
+      <w:pPr>
+        <w:pStyle w:val="Prrafodelista"/>
+        <w:numPr>
+          <w:ilvl w:val="0"/>
+          <w:numId w:val="1"/>
+        </w:numPr>
+        <w:rPr>
+          <w:b/>
+        </w:rPr>
+      </w:pPr>
+      <w:r>
+        <w:rPr>
+          <w:b/>
+        </w:rPr>
+        <w:t>grid-area (</w:t>
+      </w:r>
+      <w:r>
+        <w:rPr>
+          <w:b/>
+        </w:rPr>
+        <w:t>abreviatura)</w:t>
+      </w:r>
+    </w:p>
+    <w:p>
+      <w:pPr>
+        <w:pStyle w:val="Prrafodelista"/>
+        <w:rPr>
+          <w:b/>
+        </w:rPr>
+      </w:pPr>
+    </w:p>
+    <w:p>
+      <w:pPr>
+        <w:pStyle w:val="Prrafodelista"/>
+        <w:shd w:val="clear" w:color="auto" w:fill="F5F5F5"/>
+        <w:spacing w:after="0" w:line="219" w:lineRule="atLeast"/>
+        <w:rPr>
+          <w:rFonts w:ascii="Consolas" w:eastAsia="Times New Roman" w:hAnsi="Consolas" w:cs="Times New Roman"/>
+          <w:color w:val="333333"/>
+          <w:sz w:val="16"/>
+          <w:szCs w:val="16"/>
+          <w:lang w:eastAsia="es-ES"/>
+        </w:rPr>
+      </w:pPr>
+      <w:proofErr w:type="gramStart"/>
+      <w:r>
+        <w:rPr>
+          <w:rFonts w:ascii="Consolas" w:eastAsia="Times New Roman" w:hAnsi="Consolas" w:cs="Times New Roman"/>
+          <w:color w:val="4B69C6"/>
+          <w:sz w:val="16"/>
+          <w:szCs w:val="16"/>
+          <w:lang w:eastAsia="es-ES"/>
+        </w:rPr>
+        <w:t>grid-area</w:t>
+      </w:r>
+      <w:proofErr w:type="gramEnd"/>
+      <w:r>
+        <w:rPr>
+          <w:rFonts w:ascii="Consolas" w:eastAsia="Times New Roman" w:hAnsi="Consolas" w:cs="Times New Roman"/>
+          <w:color w:val="7A3E9D"/>
+          <w:sz w:val="16"/>
+          <w:szCs w:val="16"/>
+          <w:lang w:eastAsia="es-ES"/>
+        </w:rPr>
+        <w:t>: (</w:t>
+      </w:r>
+      <w:r>
+        <w:rPr>
+          <w:rFonts w:ascii="Consolas" w:eastAsia="Times New Roman" w:hAnsi="Consolas" w:cs="Times New Roman"/>
+          <w:color w:val="4B69C6"/>
+          <w:sz w:val="16"/>
+          <w:szCs w:val="16"/>
+          <w:lang w:eastAsia="es-ES"/>
+        </w:rPr>
+        <w:t>grid-row-start</w:t>
+      </w:r>
+      <w:r>
+        <w:rPr>
+          <w:rFonts w:ascii="Consolas" w:eastAsia="Times New Roman" w:hAnsi="Consolas" w:cs="Times New Roman"/>
+          <w:color w:val="333333"/>
+          <w:sz w:val="16"/>
+          <w:szCs w:val="16"/>
+          <w:lang w:eastAsia="es-ES"/>
+        </w:rPr>
+        <w:t>) (</w:t>
+      </w:r>
+      <w:r>
+        <w:rPr>
+          <w:rFonts w:ascii="Consolas" w:eastAsia="Times New Roman" w:hAnsi="Consolas" w:cs="Times New Roman"/>
+          <w:color w:val="4B69C6"/>
+          <w:sz w:val="16"/>
+          <w:szCs w:val="16"/>
+          <w:lang w:eastAsia="es-ES"/>
+        </w:rPr>
+        <w:t>grid-column-start</w:t>
+      </w:r>
+      <w:r>
+        <w:rPr>
+          <w:rFonts w:ascii="Consolas" w:eastAsia="Times New Roman" w:hAnsi="Consolas" w:cs="Times New Roman"/>
+          <w:color w:val="333333"/>
+          <w:sz w:val="16"/>
+          <w:szCs w:val="16"/>
+          <w:lang w:eastAsia="es-ES"/>
+        </w:rPr>
+        <w:t>) (</w:t>
+      </w:r>
+      <w:r>
+        <w:rPr>
+          <w:rFonts w:ascii="Consolas" w:eastAsia="Times New Roman" w:hAnsi="Consolas" w:cs="Times New Roman"/>
+          <w:color w:val="4B69C6"/>
+          <w:sz w:val="16"/>
+          <w:szCs w:val="16"/>
+          <w:lang w:eastAsia="es-ES"/>
+        </w:rPr>
+        <w:t>grid-row-end</w:t>
+      </w:r>
+      <w:r>
+        <w:rPr>
+          <w:rFonts w:ascii="Consolas" w:eastAsia="Times New Roman" w:hAnsi="Consolas" w:cs="Times New Roman"/>
+          <w:color w:val="333333"/>
+          <w:sz w:val="16"/>
+          <w:szCs w:val="16"/>
+          <w:lang w:eastAsia="es-ES"/>
+        </w:rPr>
+        <w:t>) (</w:t>
+      </w:r>
+      <w:r>
+        <w:rPr>
+          <w:rFonts w:ascii="Consolas" w:eastAsia="Times New Roman" w:hAnsi="Consolas" w:cs="Times New Roman"/>
+          <w:color w:val="4B69C6"/>
+          <w:sz w:val="16"/>
+          <w:szCs w:val="16"/>
+          <w:lang w:eastAsia="es-ES"/>
+        </w:rPr>
+        <w:t>grid-column-end</w:t>
+      </w:r>
+      <w:r>
+        <w:rPr>
+          <w:rFonts w:ascii="Consolas" w:eastAsia="Times New Roman" w:hAnsi="Consolas" w:cs="Times New Roman"/>
+          <w:color w:val="333333"/>
+          <w:sz w:val="16"/>
+          <w:szCs w:val="16"/>
+          <w:lang w:eastAsia="es-ES"/>
+        </w:rPr>
+        <w:t>);</w:t>
+      </w:r>
+    </w:p>
+    <w:p>
+      <w:pPr>
+        <w:pStyle w:val="Prrafodelista"/>
+      </w:pPr>
+    </w:p>
+    <w:p>
+      <w:pPr>
+        <w:pStyle w:val="Prrafodelista"/>
+      </w:pPr>
+    </w:p>
+    <w:p>
+      <w:pPr>
+        <w:pStyle w:val="Prrafodelista"/>
+      </w:pPr>
+    </w:p>
+    <w:p>
+      <w:pPr>
+        <w:pStyle w:val="Prrafodelista"/>
+      </w:pPr>
+    </w:p>
+    <w:p>
+      <w:pPr>
+        <w:pStyle w:val="Prrafodelista"/>
+      </w:pPr>
+    </w:p>
+    <w:p>
+      <w:pPr>
+        <w:pStyle w:val="Prrafodelista"/>
+      </w:pPr>
+    </w:p>
+    <w:p>
+      <w:pPr>
+        <w:pStyle w:val="Prrafodelista"/>
+      </w:pPr>
+    </w:p>
+    <w:p>
+      <w:pPr>
+        <w:rPr>
+          <w:b/>
+        </w:rPr>
+      </w:pPr>
+      <w:r>
+        <w:rPr>
+          <w:b/>
+        </w:rPr>
+        <w:t>MEDIA QUERY</w:t>
+      </w:r>
+    </w:p>
+    <w:p>
+      <w:pPr>
+        <w:rPr>
+          <w:b/>
+        </w:rPr>
+      </w:pPr>
+      <w:r>
+        <w:rPr>
+          <w:b/>
+          <w:noProof/>
+          <w:lang w:eastAsia="es-ES"/>
+        </w:rPr>
+        <w:drawing>
+          <wp:inline distT="0" distB="0" distL="0" distR="0">
+            <wp:extent cx="5340350" cy="943610"/>
+            <wp:effectExtent l="19050" t="0" r="0" b="0"/>
+            <wp:docPr id="128" name="Imagen 128"/>
+            <wp:cNvGraphicFramePr>
+              <a:graphicFrameLocks xmlns:a="http://schemas.openxmlformats.org/drawingml/2006/main" noChangeAspect="1"/>
+            </wp:cNvGraphicFramePr>
+            <a:graphic xmlns:a="http://schemas.openxmlformats.org/drawingml/2006/main">
+              <a:graphicData uri="http://schemas.openxmlformats.org/drawingml/2006/picture">
+                <pic:pic xmlns:pic="http://schemas.openxmlformats.org/drawingml/2006/picture">
+                  <pic:nvPicPr>
+                    <pic:cNvPr id="0" name="Picture 128"/>
+                    <pic:cNvPicPr>
+                      <a:picLocks noChangeAspect="1" noChangeArrowheads="1"/>
+                    </pic:cNvPicPr>
+                  </pic:nvPicPr>
+                  <pic:blipFill>
+                    <a:blip r:embed="rId64"/>
+                    <a:srcRect/>
+                    <a:stretch>
+                      <a:fillRect/>
+                    </a:stretch>
+                  </pic:blipFill>
+                  <pic:spPr bwMode="auto">
+                    <a:xfrm>
+                      <a:off x="0" y="0"/>
+                      <a:ext cx="5340350" cy="943610"/>
+                    </a:xfrm>
+                    <a:prstGeom prst="rect">
+                      <a:avLst/>
+                    </a:prstGeom>
+                    <a:noFill/>
+                    <a:ln w="9525">
+                      <a:noFill/>
+                      <a:miter lim="800000"/>
+                      <a:headEnd/>
+                      <a:tailEnd/>
+                    </a:ln>
+                  </pic:spPr>
+                </pic:pic>
+              </a:graphicData>
+            </a:graphic>
+          </wp:inline>
+        </w:drawing>
+      </w:r>
+    </w:p>
+    <w:p>
+      <w:pPr>
+        <w:rPr>
+          <w:b/>
+        </w:rPr>
+      </w:pPr>
+    </w:p>
+    <w:p>
+      <w:pPr>
+        <w:rPr>
+          <w:b/>
+        </w:rPr>
+      </w:pPr>
+      <w:r>
+        <w:rPr>
+          <w:b/>
+        </w:rPr>
+        <w:t>Sintaxis</w:t>
+      </w:r>
+    </w:p>
+    <w:p>
+      <w:pPr>
+        <w:rPr>
+          <w:b/>
+        </w:rPr>
+      </w:pPr>
+      <w:r>
+        <w:rPr>
+          <w:b/>
+          <w:noProof/>
+          <w:lang w:eastAsia="es-ES"/>
+        </w:rPr>
+        <w:drawing>
+          <wp:inline distT="0" distB="0" distL="0" distR="0">
+            <wp:extent cx="2186940" cy="855980"/>
+            <wp:effectExtent l="19050" t="0" r="3810" b="0"/>
+            <wp:docPr id="122" name="Imagen 122"/>
+            <wp:cNvGraphicFramePr>
+              <a:graphicFrameLocks xmlns:a="http://schemas.openxmlformats.org/drawingml/2006/main" noChangeAspect="1"/>
+            </wp:cNvGraphicFramePr>
+            <a:graphic xmlns:a="http://schemas.openxmlformats.org/drawingml/2006/main">
+              <a:graphicData uri="http://schemas.openxmlformats.org/drawingml/2006/picture">
+                <pic:pic xmlns:pic="http://schemas.openxmlformats.org/drawingml/2006/picture">
+                  <pic:nvPicPr>
+                    <pic:cNvPr id="0" name="Picture 122"/>
+                    <pic:cNvPicPr>
+                      <a:picLocks noChangeAspect="1" noChangeArrowheads="1"/>
+                    </pic:cNvPicPr>
+                  </pic:nvPicPr>
+                  <pic:blipFill>
+                    <a:blip r:embed="rId65"/>
+                    <a:srcRect/>
+                    <a:stretch>
+                      <a:fillRect/>
+                    </a:stretch>
+                  </pic:blipFill>
+                  <pic:spPr bwMode="auto">
+                    <a:xfrm>
+                      <a:off x="0" y="0"/>
+                      <a:ext cx="2186940" cy="855980"/>
+                    </a:xfrm>
+                    <a:prstGeom prst="rect">
+                      <a:avLst/>
+                    </a:prstGeom>
+                    <a:noFill/>
+                    <a:ln w="9525">
+                      <a:noFill/>
+                      <a:miter lim="800000"/>
+                      <a:headEnd/>
+                      <a:tailEnd/>
+                    </a:ln>
+                  </pic:spPr>
+                </pic:pic>
+              </a:graphicData>
+            </a:graphic>
+          </wp:inline>
+        </w:drawing>
+      </w:r>
+    </w:p>
+    <w:p>
+      <w:r>
+        <w:rPr>
+          <w:b/>
+        </w:rPr>
+        <w:t>Condiciones</w:t>
+      </w:r>
+    </w:p>
+    <w:p>
+      <w:pPr>
+        <w:pStyle w:val="Prrafodelista"/>
+        <w:numPr>
+          <w:ilvl w:val="0"/>
+          <w:numId w:val="1"/>
+        </w:numPr>
+      </w:pPr>
+      <w:r>
+        <w:t>ancho de la ventana</w:t>
+      </w:r>
+    </w:p>
+    <w:p>
+      <w:pPr>
+        <w:pStyle w:val="Prrafodelista"/>
+        <w:numPr>
+          <w:ilvl w:val="1"/>
+          <w:numId w:val="1"/>
+        </w:numPr>
+      </w:pPr>
+      <w:proofErr w:type="spellStart"/>
+      <w:r>
+        <w:t>max-width</w:t>
+      </w:r>
+      <w:proofErr w:type="spellEnd"/>
+    </w:p>
+    <w:p>
+      <w:pPr>
+        <w:pStyle w:val="Prrafodelista"/>
+        <w:numPr>
+          <w:ilvl w:val="1"/>
+          <w:numId w:val="1"/>
+        </w:numPr>
+      </w:pPr>
+      <w:r>
+        <w:t>min-</w:t>
+      </w:r>
+      <w:proofErr w:type="spellStart"/>
+      <w:r>
+        <w:t>width</w:t>
+      </w:r>
+      <w:proofErr w:type="spellEnd"/>
+    </w:p>
+    <w:p>
+      <w:pPr>
+        <w:pStyle w:val="Prrafodelista"/>
+        <w:numPr>
+          <w:ilvl w:val="1"/>
+          <w:numId w:val="1"/>
+        </w:numPr>
+      </w:pPr>
+      <w:proofErr w:type="spellStart"/>
+      <w:r>
+        <w:t>max-height</w:t>
+      </w:r>
+      <w:proofErr w:type="spellEnd"/>
+    </w:p>
+    <w:p>
+      <w:pPr>
+        <w:pStyle w:val="Prrafodelista"/>
+        <w:numPr>
+          <w:ilvl w:val="1"/>
+          <w:numId w:val="1"/>
+        </w:numPr>
+      </w:pPr>
+      <w:r>
+        <w:t>min-</w:t>
+      </w:r>
+      <w:proofErr w:type="spellStart"/>
+      <w:r>
+        <w:t>height</w:t>
+      </w:r>
+      <w:proofErr w:type="spellEnd"/>
+    </w:p>
+    <w:p>
+      <w:pPr>
+        <w:pStyle w:val="Prrafodelista"/>
+        <w:ind w:left="1440"/>
+      </w:pPr>
+    </w:p>
+    <w:p>
+      <w:pPr>
+        <w:pStyle w:val="Prrafodelista"/>
+        <w:numPr>
+          <w:ilvl w:val="0"/>
+          <w:numId w:val="1"/>
+        </w:numPr>
+      </w:pPr>
+      <w:proofErr w:type="spellStart"/>
+      <w:r>
+        <w:t>multiples</w:t>
+      </w:r>
+      <w:proofErr w:type="spellEnd"/>
+      <w:r>
+        <w:t xml:space="preserve"> condiciones</w:t>
+      </w:r>
+    </w:p>
+    <w:p>
+      <w:pPr>
+        <w:pStyle w:val="Prrafodelista"/>
+      </w:pPr>
+      <w:r>
+        <w:rPr>
+          <w:noProof/>
+          <w:lang w:eastAsia="es-ES"/>
+        </w:rPr>
+        <w:drawing>
+          <wp:inline distT="0" distB="0" distL="0" distR="0">
+            <wp:extent cx="3331312" cy="235955"/>
+            <wp:effectExtent l="19050" t="0" r="2438" b="0"/>
+            <wp:docPr id="125" name="Imagen 125"/>
+            <wp:cNvGraphicFramePr>
+              <a:graphicFrameLocks xmlns:a="http://schemas.openxmlformats.org/drawingml/2006/main" noChangeAspect="1"/>
+            </wp:cNvGraphicFramePr>
+            <a:graphic xmlns:a="http://schemas.openxmlformats.org/drawingml/2006/main">
+              <a:graphicData uri="http://schemas.openxmlformats.org/drawingml/2006/picture">
+                <pic:pic xmlns:pic="http://schemas.openxmlformats.org/drawingml/2006/picture">
+                  <pic:nvPicPr>
+                    <pic:cNvPr id="0" name="Picture 125"/>
+                    <pic:cNvPicPr>
+                      <a:picLocks noChangeAspect="1" noChangeArrowheads="1"/>
+                    </pic:cNvPicPr>
+                  </pic:nvPicPr>
+                  <pic:blipFill>
+                    <a:blip r:embed="rId66"/>
+                    <a:srcRect b="24488"/>
+                    <a:stretch>
+                      <a:fillRect/>
+                    </a:stretch>
+                  </pic:blipFill>
+                  <pic:spPr bwMode="auto">
+                    <a:xfrm>
+                      <a:off x="0" y="0"/>
+                      <a:ext cx="3331578" cy="235974"/>
+                    </a:xfrm>
+                    <a:prstGeom prst="rect">
+                      <a:avLst/>
+                    </a:prstGeom>
+                    <a:noFill/>
+                    <a:ln w="9525">
+                      <a:noFill/>
+                      <a:miter lim="800000"/>
+                      <a:headEnd/>
+                      <a:tailEnd/>
+                    </a:ln>
+                  </pic:spPr>
+                </pic:pic>
+              </a:graphicData>
+            </a:graphic>
+          </wp:inline>
+        </w:drawing>
+      </w:r>
     </w:p>
     <w:sectPr>
       <w:pgSz w:w="11906" w:h="16838"/>
@@ -5861,7 +9684,7 @@
         <w:rFonts w:ascii="Courier New" w:hAnsi="Courier New" w:cs="Courier New" w:hint="default"/>
       </w:rPr>
     </w:lvl>
-    <w:lvl w:ilvl="2" w:tplc="0C0A0005" w:tentative="1">
+    <w:lvl w:ilvl="2" w:tplc="0C0A0005">
       <w:start w:val="1"/>
       <w:numFmt w:val="bullet"/>
       <w:lvlText w:val=""/>
@@ -6173,6 +9996,7 @@
   <w:style w:type="character" w:default="1" w:styleId="Fuentedeprrafopredeter">
     <w:name w:val="Default Paragraph Font"/>
     <w:uiPriority w:val="1"/>
+    <w:semiHidden/>
     <w:unhideWhenUsed/>
   </w:style>
   <w:style w:type="table" w:default="1" w:styleId="Tablanormal">
@@ -6236,6 +10060,17 @@
       <w:rFonts w:ascii="Tahoma" w:hAnsi="Tahoma" w:cs="Tahoma"/>
       <w:sz w:val="16"/>
       <w:szCs w:val="16"/>
+    </w:rPr>
+  </w:style>
+  <w:style w:type="character" w:styleId="Textoennegrita">
+    <w:name w:val="Strong"/>
+    <w:basedOn w:val="Fuentedeprrafopredeter"/>
+    <w:uiPriority w:val="22"/>
+    <w:qFormat/>
+    <w:rsid w:val="000161A3"/>
+    <w:rPr>
+      <w:b/>
+      <w:bCs/>
     </w:rPr>
   </w:style>
 </w:styles>
